--- a/docs/AI Usage Log file.docx
+++ b/docs/AI Usage Log file.docx
@@ -22,7 +22,8 @@
       <w:pPr>
         <w:jc w:val="center"/>
         <w:rPr>
-          <w:lang w:val="en-US"/>
+          <w:b/>
+          <w:bCs/>
         </w:rPr>
       </w:pPr>
       <w:r>
@@ -31,6 +32,31 @@
           <w:bCs/>
         </w:rPr>
         <w:t>AI Usage Log file</w:t>
+      </w:r>
+    </w:p>
+    <w:p>
+      <w:pPr>
+        <w:jc w:val="center"/>
+        <w:rPr>
+          <w:b/>
+          <w:bCs/>
+          <w:lang w:val="en-US"/>
+        </w:rPr>
+      </w:pPr>
+    </w:p>
+    <w:p>
+      <w:pPr>
+        <w:rPr>
+          <w:rFonts w:hint="eastAsia"/>
+          <w:lang w:val="en-US" w:eastAsia="ja-JP"/>
+        </w:rPr>
+      </w:pPr>
+      <w:r>
+        <w:rPr>
+          <w:rFonts w:hint="eastAsia"/>
+          <w:lang w:val="en-US" w:eastAsia="ja-JP"/>
+        </w:rPr>
+        <w:t>Entry1</w:t>
       </w:r>
     </w:p>
     <w:tbl>
@@ -87,7 +113,21 @@
             <w:pPr>
               <w:pStyle w:val="ListParagraph"/>
               <w:rPr>
-                <w:lang w:val="en-US"/>
+                <w:lang w:val="en-MY"/>
+              </w:rPr>
+            </w:pPr>
+            <w:r>
+              <w:rPr>
+                <w:lang w:val="en-MY"/>
+              </w:rPr>
+              <w:t>ChatGPT Codex CLI, 2025-11-04 13:26 JST</w:t>
+            </w:r>
+          </w:p>
+          <w:p>
+            <w:pPr>
+              <w:pStyle w:val="ListParagraph"/>
+              <w:rPr>
+                <w:lang w:val="en-MY"/>
               </w:rPr>
             </w:pPr>
           </w:p>
@@ -168,6 +208,19 @@
           <w:p>
             <w:pPr>
               <w:rPr>
+                <w:lang w:val="en-MY"/>
+              </w:rPr>
+            </w:pPr>
+            <w:r>
+              <w:rPr>
+                <w:lang w:val="en-US"/>
+              </w:rPr>
+              <w:t>Use Codex as a wall-bouncing reviewer to catalogue the current JavaFX Tetris feature set with concrete file/line evidence before planning further work.</w:t>
+            </w:r>
+          </w:p>
+          <w:p>
+            <w:pPr>
+              <w:rPr>
                 <w:lang w:val="en-US"/>
               </w:rPr>
             </w:pPr>
@@ -252,49 +305,2159 @@
           <w:p>
             <w:pPr>
               <w:rPr>
-                <w:lang w:val="en-US"/>
-              </w:rPr>
-            </w:pPr>
-          </w:p>
-          <w:p>
-            <w:pPr>
-              <w:rPr>
-                <w:lang w:val="en-US"/>
-              </w:rPr>
-            </w:pPr>
-          </w:p>
-          <w:p>
-            <w:pPr>
-              <w:rPr>
-                <w:lang w:val="en-US"/>
-              </w:rPr>
-            </w:pPr>
-          </w:p>
-          <w:p>
-            <w:pPr>
-              <w:rPr>
-                <w:lang w:val="en-US"/>
-              </w:rPr>
-            </w:pPr>
-          </w:p>
-          <w:p>
-            <w:pPr>
-              <w:rPr>
-                <w:lang w:val="en-US"/>
-              </w:rPr>
-            </w:pPr>
-          </w:p>
-          <w:p>
-            <w:pPr>
-              <w:rPr>
-                <w:lang w:val="en-US"/>
-              </w:rPr>
-            </w:pPr>
-          </w:p>
-          <w:p>
-            <w:pPr>
-              <w:rPr>
-                <w:lang w:val="en-US"/>
+                <w:lang w:val="en-US" w:eastAsia="ja-JP"/>
+              </w:rPr>
+            </w:pPr>
+            <w:r>
+              <w:rPr>
+                <w:rFonts w:hint="eastAsia"/>
+                <w:lang w:val="en-US" w:eastAsia="ja-JP"/>
+              </w:rPr>
+              <w:t>あなたは既存</w:t>
+            </w:r>
+            <w:r>
+              <w:rPr>
+                <w:rFonts w:hint="eastAsia"/>
+                <w:lang w:val="en-US" w:eastAsia="ja-JP"/>
+              </w:rPr>
+              <w:t xml:space="preserve"> Java </w:t>
+            </w:r>
+            <w:r>
+              <w:rPr>
+                <w:rFonts w:hint="eastAsia"/>
+                <w:lang w:val="en-US" w:eastAsia="ja-JP"/>
+              </w:rPr>
+              <w:t>プロジェクトのリバースエンジニア兼テスターです。</w:t>
+            </w:r>
+          </w:p>
+          <w:p>
+            <w:pPr>
+              <w:rPr>
+                <w:lang w:val="en-US" w:eastAsia="ja-JP"/>
+              </w:rPr>
+            </w:pPr>
+            <w:r>
+              <w:rPr>
+                <w:rFonts w:hint="eastAsia"/>
+                <w:lang w:val="en-US" w:eastAsia="ja-JP"/>
+              </w:rPr>
+              <w:t>目的は「この</w:t>
+            </w:r>
+            <w:r>
+              <w:rPr>
+                <w:rFonts w:hint="eastAsia"/>
+                <w:lang w:val="en-US" w:eastAsia="ja-JP"/>
+              </w:rPr>
+              <w:t xml:space="preserve"> Tetris</w:t>
+            </w:r>
+            <w:r>
+              <w:rPr>
+                <w:rFonts w:hint="eastAsia"/>
+                <w:lang w:val="en-US" w:eastAsia="ja-JP"/>
+              </w:rPr>
+              <w:t>（テトリス）実装に、現時点でどんな機能が入っているか」を完成度の視点で正確に棚卸しすることです。推測や憶測は禁止。必ずコード上の根拠（ファイル名</w:t>
+            </w:r>
+            <w:r>
+              <w:rPr>
+                <w:rFonts w:hint="eastAsia"/>
+                <w:lang w:val="en-US" w:eastAsia="ja-JP"/>
+              </w:rPr>
+              <w:t>:</w:t>
+            </w:r>
+            <w:r>
+              <w:rPr>
+                <w:rFonts w:hint="eastAsia"/>
+                <w:lang w:val="en-US" w:eastAsia="ja-JP"/>
+              </w:rPr>
+              <w:t>行番号）を添えてください。出力は日本語（必要語のみ英語併記）で。</w:t>
+            </w:r>
+          </w:p>
+          <w:p>
+            <w:pPr>
+              <w:rPr>
+                <w:lang w:val="en-US" w:eastAsia="ja-JP"/>
+              </w:rPr>
+            </w:pPr>
+          </w:p>
+          <w:p>
+            <w:pPr>
+              <w:rPr>
+                <w:lang w:val="en-US" w:eastAsia="ja-JP"/>
+              </w:rPr>
+            </w:pPr>
+            <w:r>
+              <w:rPr>
+                <w:rFonts w:hint="eastAsia"/>
+                <w:lang w:val="en-US" w:eastAsia="ja-JP"/>
+              </w:rPr>
+              <w:t>対象</w:t>
+            </w:r>
+          </w:p>
+          <w:p>
+            <w:pPr>
+              <w:rPr>
+                <w:lang w:val="en-US" w:eastAsia="ja-JP"/>
+              </w:rPr>
+            </w:pPr>
+          </w:p>
+          <w:p>
+            <w:pPr>
+              <w:rPr>
+                <w:lang w:val="en-US"/>
+              </w:rPr>
+            </w:pPr>
+            <w:r>
+              <w:rPr>
+                <w:rFonts w:hint="eastAsia"/>
+                <w:lang w:val="en-US"/>
+              </w:rPr>
+              <w:t>ルート</w:t>
+            </w:r>
+            <w:r>
+              <w:rPr>
+                <w:rFonts w:hint="eastAsia"/>
+                <w:lang w:val="en-US"/>
+              </w:rPr>
+              <w:t xml:space="preserve">: src/main/java/com/comp2042/ </w:t>
+            </w:r>
+            <w:r>
+              <w:rPr>
+                <w:rFonts w:hint="eastAsia"/>
+                <w:lang w:val="en-US"/>
+              </w:rPr>
+              <w:t>と</w:t>
+            </w:r>
+            <w:r>
+              <w:rPr>
+                <w:rFonts w:hint="eastAsia"/>
+                <w:lang w:val="en-US"/>
+              </w:rPr>
+              <w:t xml:space="preserve"> resources/</w:t>
+            </w:r>
+            <w:r>
+              <w:rPr>
+                <w:rFonts w:hint="eastAsia"/>
+                <w:lang w:val="en-US"/>
+              </w:rPr>
+              <w:t>（例</w:t>
+            </w:r>
+            <w:r>
+              <w:rPr>
+                <w:rFonts w:hint="eastAsia"/>
+                <w:lang w:val="en-US"/>
+              </w:rPr>
+              <w:t>: gameLayout.fxml</w:t>
+            </w:r>
+            <w:r>
+              <w:rPr>
+                <w:rFonts w:hint="eastAsia"/>
+                <w:lang w:val="en-US"/>
+              </w:rPr>
+              <w:t>）</w:t>
+            </w:r>
+          </w:p>
+          <w:p>
+            <w:pPr>
+              <w:rPr>
+                <w:lang w:val="en-US"/>
+              </w:rPr>
+            </w:pPr>
+          </w:p>
+          <w:p>
+            <w:pPr>
+              <w:rPr>
+                <w:lang w:val="en-US"/>
+              </w:rPr>
+            </w:pPr>
+            <w:r>
+              <w:rPr>
+                <w:rFonts w:hint="eastAsia"/>
+                <w:lang w:val="en-US"/>
+              </w:rPr>
+              <w:t>主要クラス例</w:t>
+            </w:r>
+            <w:r>
+              <w:rPr>
+                <w:rFonts w:hint="eastAsia"/>
+                <w:lang w:val="en-US"/>
+              </w:rPr>
+              <w:t xml:space="preserve">: Main.java, GameController.java, GuiController.java, Board.java, SimpleBoard.java, BrickRotator.java, MatrixOperations.java, Score.java, ClearRow.java, GameOverPanel.java, NotificationPanel.java, ViewData.java, NextShapeInfo.java, DownData.java, MoveEvent.java, EventSource/Type, InputEventListener </w:t>
+            </w:r>
+            <w:r>
+              <w:rPr>
+                <w:rFonts w:hint="eastAsia"/>
+                <w:lang w:val="en-US"/>
+              </w:rPr>
+              <w:t>など</w:t>
+            </w:r>
+          </w:p>
+          <w:p>
+            <w:pPr>
+              <w:rPr>
+                <w:lang w:val="en-US" w:eastAsia="ja-JP"/>
+              </w:rPr>
+            </w:pPr>
+            <w:r>
+              <w:rPr>
+                <w:rFonts w:hint="eastAsia"/>
+                <w:lang w:val="en-US" w:eastAsia="ja-JP"/>
+              </w:rPr>
+              <w:t>（存在しない場合はスキップ）</w:t>
+            </w:r>
+          </w:p>
+          <w:p>
+            <w:pPr>
+              <w:rPr>
+                <w:lang w:val="en-US" w:eastAsia="ja-JP"/>
+              </w:rPr>
+            </w:pPr>
+          </w:p>
+          <w:p>
+            <w:pPr>
+              <w:rPr>
+                <w:lang w:val="en-US" w:eastAsia="ja-JP"/>
+              </w:rPr>
+            </w:pPr>
+            <w:r>
+              <w:rPr>
+                <w:rFonts w:hint="eastAsia"/>
+                <w:lang w:val="en-US" w:eastAsia="ja-JP"/>
+              </w:rPr>
+              <w:t>手順（できる範囲で機械的に）</w:t>
+            </w:r>
+          </w:p>
+          <w:p>
+            <w:pPr>
+              <w:rPr>
+                <w:lang w:val="en-US" w:eastAsia="ja-JP"/>
+              </w:rPr>
+            </w:pPr>
+          </w:p>
+          <w:p>
+            <w:pPr>
+              <w:rPr>
+                <w:lang w:val="en-US"/>
+              </w:rPr>
+            </w:pPr>
+            <w:r>
+              <w:rPr>
+                <w:rFonts w:hint="eastAsia"/>
+                <w:lang w:val="en-US"/>
+              </w:rPr>
+              <w:t>入出力経路の確認</w:t>
+            </w:r>
+          </w:p>
+          <w:p>
+            <w:pPr>
+              <w:rPr>
+                <w:lang w:val="en-US"/>
+              </w:rPr>
+            </w:pPr>
+            <w:r>
+              <w:rPr>
+                <w:lang w:val="en-US"/>
+              </w:rPr>
+              <w:t xml:space="preserve">JavaFX </w:t>
+            </w:r>
+            <w:r>
+              <w:rPr>
+                <w:rFonts w:hint="eastAsia"/>
+                <w:lang w:val="en-US"/>
+              </w:rPr>
+              <w:t>起動〜</w:t>
+            </w:r>
+            <w:r>
+              <w:rPr>
+                <w:lang w:val="en-US"/>
+              </w:rPr>
+              <w:t xml:space="preserve">FXML </w:t>
+            </w:r>
+            <w:r>
+              <w:rPr>
+                <w:rFonts w:hint="eastAsia"/>
+                <w:lang w:val="en-US"/>
+              </w:rPr>
+              <w:t>ロード〜</w:t>
+            </w:r>
+            <w:r>
+              <w:rPr>
+                <w:lang w:val="en-US"/>
+              </w:rPr>
+              <w:t xml:space="preserve">Controller </w:t>
+            </w:r>
+            <w:r>
+              <w:rPr>
+                <w:rFonts w:hint="eastAsia"/>
+                <w:lang w:val="en-US"/>
+              </w:rPr>
+              <w:t>初期化〜ゲームループ（</w:t>
+            </w:r>
+            <w:r>
+              <w:rPr>
+                <w:lang w:val="en-US"/>
+              </w:rPr>
+              <w:t>tick / timer</w:t>
+            </w:r>
+            <w:r>
+              <w:rPr>
+                <w:rFonts w:hint="eastAsia"/>
+                <w:lang w:val="en-US"/>
+              </w:rPr>
+              <w:t>）の流れ。</w:t>
+            </w:r>
+          </w:p>
+          <w:p>
+            <w:pPr>
+              <w:rPr>
+                <w:lang w:val="en-US"/>
+              </w:rPr>
+            </w:pPr>
+          </w:p>
+          <w:p>
+            <w:pPr>
+              <w:rPr>
+                <w:lang w:val="en-US" w:eastAsia="ja-JP"/>
+              </w:rPr>
+            </w:pPr>
+            <w:r>
+              <w:rPr>
+                <w:rFonts w:hint="eastAsia"/>
+                <w:lang w:val="en-US" w:eastAsia="ja-JP"/>
+              </w:rPr>
+              <w:t>落下処理と衝突判定</w:t>
+            </w:r>
+          </w:p>
+          <w:p>
+            <w:pPr>
+              <w:rPr>
+                <w:lang w:val="en-US" w:eastAsia="ja-JP"/>
+              </w:rPr>
+            </w:pPr>
+            <w:r>
+              <w:rPr>
+                <w:rFonts w:hint="eastAsia"/>
+                <w:lang w:val="en-US" w:eastAsia="ja-JP"/>
+              </w:rPr>
+              <w:t>ソフトドロップ</w:t>
+            </w:r>
+            <w:r>
+              <w:rPr>
+                <w:rFonts w:hint="eastAsia"/>
+                <w:lang w:val="en-US" w:eastAsia="ja-JP"/>
+              </w:rPr>
+              <w:t>/</w:t>
+            </w:r>
+            <w:r>
+              <w:rPr>
+                <w:rFonts w:hint="eastAsia"/>
+                <w:lang w:val="en-US" w:eastAsia="ja-JP"/>
+              </w:rPr>
+              <w:t>ハードドロップ、左右移動、回転（</w:t>
+            </w:r>
+            <w:r>
+              <w:rPr>
+                <w:rFonts w:hint="eastAsia"/>
+                <w:lang w:val="en-US" w:eastAsia="ja-JP"/>
+              </w:rPr>
+              <w:t xml:space="preserve">SRS </w:t>
+            </w:r>
+            <w:r>
+              <w:rPr>
+                <w:rFonts w:hint="eastAsia"/>
+                <w:lang w:val="en-US" w:eastAsia="ja-JP"/>
+              </w:rPr>
+              <w:t>風か独自か）、壁キック有無。</w:t>
+            </w:r>
+          </w:p>
+          <w:p>
+            <w:pPr>
+              <w:rPr>
+                <w:lang w:val="en-US" w:eastAsia="ja-JP"/>
+              </w:rPr>
+            </w:pPr>
+          </w:p>
+          <w:p>
+            <w:pPr>
+              <w:rPr>
+                <w:lang w:val="en-US" w:eastAsia="ja-JP"/>
+              </w:rPr>
+            </w:pPr>
+            <w:r>
+              <w:rPr>
+                <w:rFonts w:hint="eastAsia"/>
+                <w:lang w:val="en-US" w:eastAsia="ja-JP"/>
+              </w:rPr>
+              <w:t>盤面・行消し・スコア</w:t>
+            </w:r>
+          </w:p>
+          <w:p>
+            <w:pPr>
+              <w:rPr>
+                <w:lang w:val="en-US" w:eastAsia="ja-JP"/>
+              </w:rPr>
+            </w:pPr>
+            <w:r>
+              <w:rPr>
+                <w:rFonts w:hint="eastAsia"/>
+                <w:lang w:val="en-US" w:eastAsia="ja-JP"/>
+              </w:rPr>
+              <w:lastRenderedPageBreak/>
+              <w:t>1</w:t>
+            </w:r>
+            <w:r>
+              <w:rPr>
+                <w:rFonts w:hint="eastAsia"/>
+                <w:lang w:val="en-US" w:eastAsia="ja-JP"/>
+              </w:rPr>
+              <w:t>～</w:t>
+            </w:r>
+            <w:r>
+              <w:rPr>
+                <w:rFonts w:hint="eastAsia"/>
+                <w:lang w:val="en-US" w:eastAsia="ja-JP"/>
+              </w:rPr>
+              <w:t xml:space="preserve">4 </w:t>
+            </w:r>
+            <w:r>
+              <w:rPr>
+                <w:rFonts w:hint="eastAsia"/>
+                <w:lang w:val="en-US" w:eastAsia="ja-JP"/>
+              </w:rPr>
+              <w:t>行同時消去、コンボ</w:t>
+            </w:r>
+            <w:r>
+              <w:rPr>
+                <w:rFonts w:hint="eastAsia"/>
+                <w:lang w:val="en-US" w:eastAsia="ja-JP"/>
+              </w:rPr>
+              <w:t>/</w:t>
+            </w:r>
+            <w:r>
+              <w:rPr>
+                <w:rFonts w:hint="eastAsia"/>
+                <w:lang w:val="en-US" w:eastAsia="ja-JP"/>
+              </w:rPr>
+              <w:t>連（</w:t>
+            </w:r>
+            <w:r>
+              <w:rPr>
+                <w:rFonts w:hint="eastAsia"/>
+                <w:lang w:val="en-US" w:eastAsia="ja-JP"/>
+              </w:rPr>
+              <w:t>ren</w:t>
+            </w:r>
+            <w:r>
+              <w:rPr>
+                <w:rFonts w:hint="eastAsia"/>
+                <w:lang w:val="en-US" w:eastAsia="ja-JP"/>
+              </w:rPr>
+              <w:t>）、</w:t>
+            </w:r>
+            <w:r>
+              <w:rPr>
+                <w:rFonts w:hint="eastAsia"/>
+                <w:lang w:val="en-US" w:eastAsia="ja-JP"/>
+              </w:rPr>
+              <w:t xml:space="preserve">T-Spin </w:t>
+            </w:r>
+            <w:r>
+              <w:rPr>
+                <w:rFonts w:hint="eastAsia"/>
+                <w:lang w:val="en-US" w:eastAsia="ja-JP"/>
+              </w:rPr>
+              <w:t>判定の有無。スコア式のルール。</w:t>
+            </w:r>
+          </w:p>
+          <w:p>
+            <w:pPr>
+              <w:rPr>
+                <w:lang w:val="en-US" w:eastAsia="ja-JP"/>
+              </w:rPr>
+            </w:pPr>
+          </w:p>
+          <w:p>
+            <w:pPr>
+              <w:rPr>
+                <w:lang w:val="en-US" w:eastAsia="ja-JP"/>
+              </w:rPr>
+            </w:pPr>
+            <w:r>
+              <w:rPr>
+                <w:rFonts w:hint="eastAsia"/>
+                <w:lang w:val="en-US" w:eastAsia="ja-JP"/>
+              </w:rPr>
+              <w:t>ピース管理</w:t>
+            </w:r>
+          </w:p>
+          <w:p>
+            <w:pPr>
+              <w:rPr>
+                <w:lang w:val="en-US" w:eastAsia="ja-JP"/>
+              </w:rPr>
+            </w:pPr>
+            <w:r>
+              <w:rPr>
+                <w:rFonts w:hint="eastAsia"/>
+                <w:lang w:val="en-US" w:eastAsia="ja-JP"/>
+              </w:rPr>
+              <w:t xml:space="preserve">7 </w:t>
+            </w:r>
+            <w:r>
+              <w:rPr>
+                <w:rFonts w:hint="eastAsia"/>
+                <w:lang w:val="en-US" w:eastAsia="ja-JP"/>
+              </w:rPr>
+              <w:t>バッグ（</w:t>
+            </w:r>
+            <w:r>
+              <w:rPr>
+                <w:rFonts w:hint="eastAsia"/>
+                <w:lang w:val="en-US" w:eastAsia="ja-JP"/>
+              </w:rPr>
+              <w:t>random bag</w:t>
+            </w:r>
+            <w:r>
+              <w:rPr>
+                <w:rFonts w:hint="eastAsia"/>
+                <w:lang w:val="en-US" w:eastAsia="ja-JP"/>
+              </w:rPr>
+              <w:t>）</w:t>
+            </w:r>
+            <w:r>
+              <w:rPr>
+                <w:rFonts w:hint="eastAsia"/>
+                <w:lang w:val="en-US" w:eastAsia="ja-JP"/>
+              </w:rPr>
+              <w:t>/</w:t>
+            </w:r>
+            <w:r>
+              <w:rPr>
+                <w:rFonts w:hint="eastAsia"/>
+                <w:lang w:val="en-US" w:eastAsia="ja-JP"/>
+              </w:rPr>
+              <w:t>単純乱数、</w:t>
+            </w:r>
+            <w:r>
+              <w:rPr>
+                <w:rFonts w:hint="eastAsia"/>
+                <w:lang w:val="en-US" w:eastAsia="ja-JP"/>
+              </w:rPr>
+              <w:t>Next</w:t>
+            </w:r>
+            <w:r>
+              <w:rPr>
+                <w:rFonts w:hint="eastAsia"/>
+                <w:lang w:val="en-US" w:eastAsia="ja-JP"/>
+              </w:rPr>
+              <w:t>（複数表示数）、</w:t>
+            </w:r>
+            <w:r>
+              <w:rPr>
+                <w:rFonts w:hint="eastAsia"/>
+                <w:lang w:val="en-US" w:eastAsia="ja-JP"/>
+              </w:rPr>
+              <w:t>Hold</w:t>
+            </w:r>
+            <w:r>
+              <w:rPr>
+                <w:rFonts w:hint="eastAsia"/>
+                <w:lang w:val="en-US" w:eastAsia="ja-JP"/>
+              </w:rPr>
+              <w:t>（ホールド）有無。</w:t>
+            </w:r>
+          </w:p>
+          <w:p>
+            <w:pPr>
+              <w:rPr>
+                <w:lang w:val="en-US" w:eastAsia="ja-JP"/>
+              </w:rPr>
+            </w:pPr>
+          </w:p>
+          <w:p>
+            <w:pPr>
+              <w:rPr>
+                <w:lang w:val="en-US" w:eastAsia="ja-JP"/>
+              </w:rPr>
+            </w:pPr>
+            <w:r>
+              <w:rPr>
+                <w:rFonts w:hint="eastAsia"/>
+                <w:lang w:val="en-US" w:eastAsia="ja-JP"/>
+              </w:rPr>
+              <w:t>レベル・速度</w:t>
+            </w:r>
+          </w:p>
+          <w:p>
+            <w:pPr>
+              <w:rPr>
+                <w:lang w:val="en-US" w:eastAsia="ja-JP"/>
+              </w:rPr>
+            </w:pPr>
+            <w:r>
+              <w:rPr>
+                <w:rFonts w:hint="eastAsia"/>
+                <w:lang w:val="en-US" w:eastAsia="ja-JP"/>
+              </w:rPr>
+              <w:t>レベルアップ条件、落下速度曲線（</w:t>
+            </w:r>
+            <w:r>
+              <w:rPr>
+                <w:rFonts w:hint="eastAsia"/>
+                <w:lang w:val="en-US" w:eastAsia="ja-JP"/>
+              </w:rPr>
+              <w:t>gravity</w:t>
+            </w:r>
+            <w:r>
+              <w:rPr>
+                <w:rFonts w:hint="eastAsia"/>
+                <w:lang w:val="en-US" w:eastAsia="ja-JP"/>
+              </w:rPr>
+              <w:t>）、</w:t>
+            </w:r>
+            <w:r>
+              <w:rPr>
+                <w:rFonts w:hint="eastAsia"/>
+                <w:lang w:val="en-US" w:eastAsia="ja-JP"/>
+              </w:rPr>
+              <w:t>ARE/</w:t>
+            </w:r>
+            <w:r>
+              <w:rPr>
+                <w:rFonts w:hint="eastAsia"/>
+                <w:lang w:val="en-US" w:eastAsia="ja-JP"/>
+              </w:rPr>
+              <w:t>ロック遅延などの有無。</w:t>
+            </w:r>
+          </w:p>
+          <w:p>
+            <w:pPr>
+              <w:rPr>
+                <w:lang w:val="en-US" w:eastAsia="ja-JP"/>
+              </w:rPr>
+            </w:pPr>
+          </w:p>
+          <w:p>
+            <w:pPr>
+              <w:rPr>
+                <w:lang w:val="en-US" w:eastAsia="ja-JP"/>
+              </w:rPr>
+            </w:pPr>
+            <w:r>
+              <w:rPr>
+                <w:lang w:val="en-US" w:eastAsia="ja-JP"/>
+              </w:rPr>
+              <w:t>UI/UX</w:t>
+            </w:r>
+          </w:p>
+          <w:p>
+            <w:pPr>
+              <w:rPr>
+                <w:lang w:val="en-US" w:eastAsia="ja-JP"/>
+              </w:rPr>
+            </w:pPr>
+            <w:r>
+              <w:rPr>
+                <w:rFonts w:hint="eastAsia"/>
+                <w:lang w:val="en-US" w:eastAsia="ja-JP"/>
+              </w:rPr>
+              <w:t>画面レイアウト（盤面、次ピース、スコア、レベル、ゲームオーバー表示、ポーズ）、効果音</w:t>
+            </w:r>
+            <w:r>
+              <w:rPr>
+                <w:rFonts w:hint="eastAsia"/>
+                <w:lang w:val="en-US" w:eastAsia="ja-JP"/>
+              </w:rPr>
+              <w:t>/BGM</w:t>
+            </w:r>
+            <w:r>
+              <w:rPr>
+                <w:rFonts w:hint="eastAsia"/>
+                <w:lang w:val="en-US" w:eastAsia="ja-JP"/>
+              </w:rPr>
+              <w:t>、設定メニュー。</w:t>
+            </w:r>
+          </w:p>
+          <w:p>
+            <w:pPr>
+              <w:rPr>
+                <w:lang w:val="en-US" w:eastAsia="ja-JP"/>
+              </w:rPr>
+            </w:pPr>
+          </w:p>
+          <w:p>
+            <w:pPr>
+              <w:rPr>
+                <w:lang w:val="en-US" w:eastAsia="ja-JP"/>
+              </w:rPr>
+            </w:pPr>
+            <w:r>
+              <w:rPr>
+                <w:rFonts w:hint="eastAsia"/>
+                <w:lang w:val="en-US" w:eastAsia="ja-JP"/>
+              </w:rPr>
+              <w:t>入力系</w:t>
+            </w:r>
+          </w:p>
+          <w:p>
+            <w:pPr>
+              <w:rPr>
+                <w:lang w:val="en-US" w:eastAsia="ja-JP"/>
+              </w:rPr>
+            </w:pPr>
+            <w:r>
+              <w:rPr>
+                <w:rFonts w:hint="eastAsia"/>
+                <w:lang w:val="en-US" w:eastAsia="ja-JP"/>
+              </w:rPr>
+              <w:t>キー割り当て、長押しオートリピート（</w:t>
+            </w:r>
+            <w:r>
+              <w:rPr>
+                <w:rFonts w:hint="eastAsia"/>
+                <w:lang w:val="en-US" w:eastAsia="ja-JP"/>
+              </w:rPr>
+              <w:t xml:space="preserve">DAS/ARR </w:t>
+            </w:r>
+            <w:r>
+              <w:rPr>
+                <w:rFonts w:hint="eastAsia"/>
+                <w:lang w:val="en-US" w:eastAsia="ja-JP"/>
+              </w:rPr>
+              <w:t>相当）有無。</w:t>
+            </w:r>
+          </w:p>
+          <w:p>
+            <w:pPr>
+              <w:rPr>
+                <w:lang w:val="en-US" w:eastAsia="ja-JP"/>
+              </w:rPr>
+            </w:pPr>
+          </w:p>
+          <w:p>
+            <w:pPr>
+              <w:rPr>
+                <w:lang w:val="en-US" w:eastAsia="ja-JP"/>
+              </w:rPr>
+            </w:pPr>
+            <w:r>
+              <w:rPr>
+                <w:rFonts w:hint="eastAsia"/>
+                <w:lang w:val="en-US" w:eastAsia="ja-JP"/>
+              </w:rPr>
+              <w:t>例外処理・安定性</w:t>
+            </w:r>
+          </w:p>
+          <w:p>
+            <w:pPr>
+              <w:rPr>
+                <w:lang w:val="en-US" w:eastAsia="ja-JP"/>
+              </w:rPr>
+            </w:pPr>
+            <w:r>
+              <w:rPr>
+                <w:rFonts w:hint="eastAsia"/>
+                <w:lang w:val="en-US" w:eastAsia="ja-JP"/>
+              </w:rPr>
+              <w:t xml:space="preserve">Null </w:t>
+            </w:r>
+            <w:r>
+              <w:rPr>
+                <w:rFonts w:hint="eastAsia"/>
+                <w:lang w:val="en-US" w:eastAsia="ja-JP"/>
+              </w:rPr>
+              <w:t>チェック、境界チェック、ゲームリセット、状態管理（</w:t>
+            </w:r>
+            <w:r>
+              <w:rPr>
+                <w:rFonts w:hint="eastAsia"/>
+                <w:lang w:val="en-US" w:eastAsia="ja-JP"/>
+              </w:rPr>
+              <w:t>State Machine</w:t>
+            </w:r>
+            <w:r>
+              <w:rPr>
+                <w:rFonts w:hint="eastAsia"/>
+                <w:lang w:val="en-US" w:eastAsia="ja-JP"/>
+              </w:rPr>
+              <w:t>）有無。</w:t>
+            </w:r>
+          </w:p>
+          <w:p>
+            <w:pPr>
+              <w:rPr>
+                <w:lang w:val="en-US" w:eastAsia="ja-JP"/>
+              </w:rPr>
+            </w:pPr>
+          </w:p>
+          <w:p>
+            <w:pPr>
+              <w:rPr>
+                <w:lang w:val="en-US" w:eastAsia="ja-JP"/>
+              </w:rPr>
+            </w:pPr>
+            <w:r>
+              <w:rPr>
+                <w:rFonts w:hint="eastAsia"/>
+                <w:lang w:val="en-US" w:eastAsia="ja-JP"/>
+              </w:rPr>
+              <w:t>テスト・設計</w:t>
+            </w:r>
+          </w:p>
+          <w:p>
+            <w:pPr>
+              <w:rPr>
+                <w:lang w:val="en-US" w:eastAsia="ja-JP"/>
+              </w:rPr>
+            </w:pPr>
+            <w:r>
+              <w:rPr>
+                <w:rFonts w:hint="eastAsia"/>
+                <w:lang w:val="en-US" w:eastAsia="ja-JP"/>
+              </w:rPr>
+              <w:t xml:space="preserve">JUnit </w:t>
+            </w:r>
+            <w:r>
+              <w:rPr>
+                <w:rFonts w:hint="eastAsia"/>
+                <w:lang w:val="en-US" w:eastAsia="ja-JP"/>
+              </w:rPr>
+              <w:t>の有無、クラス責務の分割、デザインパターン（</w:t>
+            </w:r>
+            <w:r>
+              <w:rPr>
+                <w:rFonts w:hint="eastAsia"/>
+                <w:lang w:val="en-US" w:eastAsia="ja-JP"/>
+              </w:rPr>
+              <w:t xml:space="preserve">Observer/Event </w:t>
+            </w:r>
+            <w:r>
+              <w:rPr>
+                <w:rFonts w:hint="eastAsia"/>
+                <w:lang w:val="en-US" w:eastAsia="ja-JP"/>
+              </w:rPr>
+              <w:t>系）使用の痕跡。</w:t>
+            </w:r>
+          </w:p>
+          <w:p>
+            <w:pPr>
+              <w:rPr>
+                <w:lang w:val="en-US" w:eastAsia="ja-JP"/>
+              </w:rPr>
+            </w:pPr>
+          </w:p>
+          <w:p>
+            <w:pPr>
+              <w:rPr>
+                <w:lang w:val="en-US" w:eastAsia="ja-JP"/>
+              </w:rPr>
+            </w:pPr>
+            <w:r>
+              <w:rPr>
+                <w:rFonts w:hint="eastAsia"/>
+                <w:lang w:val="en-US" w:eastAsia="ja-JP"/>
+              </w:rPr>
+              <w:t>出力フォーマット</w:t>
+            </w:r>
+          </w:p>
+          <w:p>
+            <w:pPr>
+              <w:rPr>
+                <w:lang w:val="en-US" w:eastAsia="ja-JP"/>
+              </w:rPr>
+            </w:pPr>
+            <w:r>
+              <w:rPr>
+                <w:rFonts w:hint="eastAsia"/>
+                <w:lang w:val="en-US" w:eastAsia="ja-JP"/>
+              </w:rPr>
+              <w:t>概要（</w:t>
+            </w:r>
+            <w:r>
+              <w:rPr>
+                <w:rFonts w:hint="eastAsia"/>
+                <w:lang w:val="en-US" w:eastAsia="ja-JP"/>
+              </w:rPr>
+              <w:t>2</w:t>
+            </w:r>
+            <w:r>
+              <w:rPr>
+                <w:rFonts w:hint="eastAsia"/>
+                <w:lang w:val="en-US" w:eastAsia="ja-JP"/>
+              </w:rPr>
+              <w:t>–</w:t>
+            </w:r>
+            <w:r>
+              <w:rPr>
+                <w:rFonts w:hint="eastAsia"/>
+                <w:lang w:val="en-US" w:eastAsia="ja-JP"/>
+              </w:rPr>
+              <w:t xml:space="preserve">5 </w:t>
+            </w:r>
+            <w:r>
+              <w:rPr>
+                <w:rFonts w:hint="eastAsia"/>
+                <w:lang w:val="en-US" w:eastAsia="ja-JP"/>
+              </w:rPr>
+              <w:t>行）</w:t>
+            </w:r>
+            <w:r>
+              <w:rPr>
+                <w:rFonts w:hint="eastAsia"/>
+                <w:lang w:val="en-US" w:eastAsia="ja-JP"/>
+              </w:rPr>
+              <w:t xml:space="preserve">: </w:t>
+            </w:r>
+            <w:r>
+              <w:rPr>
+                <w:rFonts w:hint="eastAsia"/>
+                <w:lang w:val="en-US" w:eastAsia="ja-JP"/>
+              </w:rPr>
+              <w:t>いまの完成度総評（遊べる</w:t>
+            </w:r>
+            <w:r>
+              <w:rPr>
+                <w:rFonts w:hint="eastAsia"/>
+                <w:lang w:val="en-US" w:eastAsia="ja-JP"/>
+              </w:rPr>
+              <w:t>/</w:t>
+            </w:r>
+            <w:r>
+              <w:rPr>
+                <w:rFonts w:hint="eastAsia"/>
+                <w:lang w:val="en-US" w:eastAsia="ja-JP"/>
+              </w:rPr>
+              <w:t>一部未完</w:t>
+            </w:r>
+            <w:r>
+              <w:rPr>
+                <w:rFonts w:hint="eastAsia"/>
+                <w:lang w:val="en-US" w:eastAsia="ja-JP"/>
+              </w:rPr>
+              <w:t xml:space="preserve">/UI </w:t>
+            </w:r>
+            <w:r>
+              <w:rPr>
+                <w:rFonts w:hint="eastAsia"/>
+                <w:lang w:val="en-US" w:eastAsia="ja-JP"/>
+              </w:rPr>
+              <w:t>のみ</w:t>
+            </w:r>
+            <w:r>
+              <w:rPr>
+                <w:rFonts w:hint="eastAsia"/>
+                <w:lang w:val="en-US" w:eastAsia="ja-JP"/>
+              </w:rPr>
+              <w:t xml:space="preserve"> </w:t>
+            </w:r>
+            <w:r>
+              <w:rPr>
+                <w:rFonts w:hint="eastAsia"/>
+                <w:lang w:val="en-US" w:eastAsia="ja-JP"/>
+              </w:rPr>
+              <w:t>等）。</w:t>
+            </w:r>
+          </w:p>
+          <w:p>
+            <w:pPr>
+              <w:rPr>
+                <w:lang w:val="en-US" w:eastAsia="ja-JP"/>
+              </w:rPr>
+            </w:pPr>
+          </w:p>
+          <w:p>
+            <w:pPr>
+              <w:rPr>
+                <w:lang w:val="en-US" w:eastAsia="ja-JP"/>
+              </w:rPr>
+            </w:pPr>
+            <w:r>
+              <w:rPr>
+                <w:rFonts w:hint="eastAsia"/>
+                <w:lang w:val="en-US" w:eastAsia="ja-JP"/>
+              </w:rPr>
+              <w:t>機能チェックリスト（表）</w:t>
+            </w:r>
+            <w:r>
+              <w:rPr>
+                <w:rFonts w:hint="eastAsia"/>
+                <w:lang w:val="en-US" w:eastAsia="ja-JP"/>
+              </w:rPr>
+              <w:t xml:space="preserve">: </w:t>
+            </w:r>
+            <w:r>
+              <w:rPr>
+                <w:rFonts w:hint="eastAsia"/>
+                <w:lang w:val="en-US" w:eastAsia="ja-JP"/>
+              </w:rPr>
+              <w:t>各項目を「実装済み</w:t>
+            </w:r>
+            <w:r>
+              <w:rPr>
+                <w:rFonts w:hint="eastAsia"/>
+                <w:lang w:val="en-US" w:eastAsia="ja-JP"/>
+              </w:rPr>
+              <w:t xml:space="preserve"> / </w:t>
+            </w:r>
+            <w:r>
+              <w:rPr>
+                <w:rFonts w:hint="eastAsia"/>
+                <w:lang w:val="en-US" w:eastAsia="ja-JP"/>
+              </w:rPr>
+              <w:t>部分実装</w:t>
+            </w:r>
+            <w:r>
+              <w:rPr>
+                <w:rFonts w:hint="eastAsia"/>
+                <w:lang w:val="en-US" w:eastAsia="ja-JP"/>
+              </w:rPr>
+              <w:t xml:space="preserve"> / </w:t>
+            </w:r>
+            <w:r>
+              <w:rPr>
+                <w:rFonts w:hint="eastAsia"/>
+                <w:lang w:val="en-US" w:eastAsia="ja-JP"/>
+              </w:rPr>
+              <w:t>未実装」で判定し、根拠を添付。</w:t>
+            </w:r>
+          </w:p>
+          <w:p>
+            <w:pPr>
+              <w:rPr>
+                <w:lang w:val="en-US" w:eastAsia="ja-JP"/>
+              </w:rPr>
+            </w:pPr>
+          </w:p>
+          <w:p>
+            <w:pPr>
+              <w:rPr>
+                <w:lang w:val="en-US" w:eastAsia="ja-JP"/>
+              </w:rPr>
+            </w:pPr>
+            <w:r>
+              <w:rPr>
+                <w:rFonts w:hint="eastAsia"/>
+                <w:lang w:val="en-US" w:eastAsia="ja-JP"/>
+              </w:rPr>
+              <w:t>カテゴリ</w:t>
+            </w:r>
+            <w:r>
+              <w:rPr>
+                <w:rFonts w:hint="eastAsia"/>
+                <w:lang w:val="en-US" w:eastAsia="ja-JP"/>
+              </w:rPr>
+              <w:tab/>
+            </w:r>
+            <w:r>
+              <w:rPr>
+                <w:rFonts w:hint="eastAsia"/>
+                <w:lang w:val="en-US" w:eastAsia="ja-JP"/>
+              </w:rPr>
+              <w:t>機能</w:t>
+            </w:r>
+            <w:r>
+              <w:rPr>
+                <w:rFonts w:hint="eastAsia"/>
+                <w:lang w:val="en-US" w:eastAsia="ja-JP"/>
+              </w:rPr>
+              <w:tab/>
+            </w:r>
+            <w:r>
+              <w:rPr>
+                <w:rFonts w:hint="eastAsia"/>
+                <w:lang w:val="en-US" w:eastAsia="ja-JP"/>
+              </w:rPr>
+              <w:t>状態</w:t>
+            </w:r>
+            <w:r>
+              <w:rPr>
+                <w:rFonts w:hint="eastAsia"/>
+                <w:lang w:val="en-US" w:eastAsia="ja-JP"/>
+              </w:rPr>
+              <w:tab/>
+            </w:r>
+            <w:r>
+              <w:rPr>
+                <w:rFonts w:hint="eastAsia"/>
+                <w:lang w:val="en-US" w:eastAsia="ja-JP"/>
+              </w:rPr>
+              <w:t>根拠（ファイル</w:t>
+            </w:r>
+            <w:r>
+              <w:rPr>
+                <w:rFonts w:hint="eastAsia"/>
+                <w:lang w:val="en-US" w:eastAsia="ja-JP"/>
+              </w:rPr>
+              <w:t>:</w:t>
+            </w:r>
+            <w:r>
+              <w:rPr>
+                <w:rFonts w:hint="eastAsia"/>
+                <w:lang w:val="en-US" w:eastAsia="ja-JP"/>
+              </w:rPr>
+              <w:t>行）</w:t>
+            </w:r>
+            <w:r>
+              <w:rPr>
+                <w:rFonts w:hint="eastAsia"/>
+                <w:lang w:val="en-US" w:eastAsia="ja-JP"/>
+              </w:rPr>
+              <w:tab/>
+            </w:r>
+            <w:r>
+              <w:rPr>
+                <w:rFonts w:hint="eastAsia"/>
+                <w:lang w:val="en-US" w:eastAsia="ja-JP"/>
+              </w:rPr>
+              <w:t>補足メモ</w:t>
+            </w:r>
+          </w:p>
+          <w:p>
+            <w:pPr>
+              <w:rPr>
+                <w:lang w:val="en-US"/>
+              </w:rPr>
+            </w:pPr>
+            <w:r>
+              <w:rPr>
+                <w:rFonts w:hint="eastAsia"/>
+                <w:lang w:val="en-US"/>
+              </w:rPr>
+              <w:t>入力</w:t>
+            </w:r>
+            <w:r>
+              <w:rPr>
+                <w:rFonts w:hint="eastAsia"/>
+                <w:lang w:val="en-US"/>
+              </w:rPr>
+              <w:t>/</w:t>
+            </w:r>
+            <w:r>
+              <w:rPr>
+                <w:rFonts w:hint="eastAsia"/>
+                <w:lang w:val="en-US"/>
+              </w:rPr>
+              <w:t>操作</w:t>
+            </w:r>
+            <w:r>
+              <w:rPr>
+                <w:rFonts w:hint="eastAsia"/>
+                <w:lang w:val="en-US"/>
+              </w:rPr>
+              <w:tab/>
+            </w:r>
+            <w:r>
+              <w:rPr>
+                <w:rFonts w:hint="eastAsia"/>
+                <w:lang w:val="en-US"/>
+              </w:rPr>
+              <w:t>左右移動</w:t>
+            </w:r>
+            <w:r>
+              <w:rPr>
+                <w:rFonts w:hint="eastAsia"/>
+                <w:lang w:val="en-US"/>
+              </w:rPr>
+              <w:t xml:space="preserve"> / </w:t>
+            </w:r>
+            <w:r>
+              <w:rPr>
+                <w:rFonts w:hint="eastAsia"/>
+                <w:lang w:val="en-US"/>
+              </w:rPr>
+              <w:t>ソフトドロップ</w:t>
+            </w:r>
+            <w:r>
+              <w:rPr>
+                <w:rFonts w:hint="eastAsia"/>
+                <w:lang w:val="en-US"/>
+              </w:rPr>
+              <w:tab/>
+            </w:r>
+            <w:r>
+              <w:rPr>
+                <w:rFonts w:hint="eastAsia"/>
+                <w:lang w:val="en-US"/>
+              </w:rPr>
+              <w:t>実装済み</w:t>
+            </w:r>
+            <w:r>
+              <w:rPr>
+                <w:rFonts w:hint="eastAsia"/>
+                <w:lang w:val="en-US"/>
+              </w:rPr>
+              <w:tab/>
+              <w:t>GameController.java:123-158</w:t>
+            </w:r>
+            <w:r>
+              <w:rPr>
+                <w:rFonts w:hint="eastAsia"/>
+                <w:lang w:val="en-US"/>
+              </w:rPr>
+              <w:tab/>
+              <w:t>KeyCode.LEFT/RIGHT/DOWN</w:t>
+            </w:r>
+          </w:p>
+          <w:p>
+            <w:pPr>
+              <w:rPr>
+                <w:lang w:val="en-US"/>
+              </w:rPr>
+            </w:pPr>
+            <w:r>
+              <w:rPr>
+                <w:rFonts w:hint="eastAsia"/>
+                <w:lang w:val="en-US"/>
+              </w:rPr>
+              <w:t>入力</w:t>
+            </w:r>
+            <w:r>
+              <w:rPr>
+                <w:rFonts w:hint="eastAsia"/>
+                <w:lang w:val="en-US"/>
+              </w:rPr>
+              <w:t>/</w:t>
+            </w:r>
+            <w:r>
+              <w:rPr>
+                <w:rFonts w:hint="eastAsia"/>
+                <w:lang w:val="en-US"/>
+              </w:rPr>
+              <w:t>操作</w:t>
+            </w:r>
+            <w:r>
+              <w:rPr>
+                <w:rFonts w:hint="eastAsia"/>
+                <w:lang w:val="en-US"/>
+              </w:rPr>
+              <w:tab/>
+            </w:r>
+            <w:r>
+              <w:rPr>
+                <w:rFonts w:hint="eastAsia"/>
+                <w:lang w:val="en-US"/>
+              </w:rPr>
+              <w:t>ハードドロップ</w:t>
+            </w:r>
+            <w:r>
+              <w:rPr>
+                <w:rFonts w:hint="eastAsia"/>
+                <w:lang w:val="en-US"/>
+              </w:rPr>
+              <w:tab/>
+            </w:r>
+            <w:r>
+              <w:rPr>
+                <w:rFonts w:hint="eastAsia"/>
+                <w:lang w:val="en-US"/>
+              </w:rPr>
+              <w:t>未実装</w:t>
+            </w:r>
+            <w:r>
+              <w:rPr>
+                <w:rFonts w:hint="eastAsia"/>
+                <w:lang w:val="en-US"/>
+              </w:rPr>
+              <w:tab/>
+            </w:r>
+            <w:r>
+              <w:rPr>
+                <w:rFonts w:hint="eastAsia"/>
+                <w:lang w:val="en-US"/>
+              </w:rPr>
+              <w:t>（該当記述なしを明記）</w:t>
+            </w:r>
+            <w:r>
+              <w:rPr>
+                <w:rFonts w:hint="eastAsia"/>
+                <w:lang w:val="en-US"/>
+              </w:rPr>
+              <w:tab/>
+            </w:r>
+            <w:r>
+              <w:rPr>
+                <w:rFonts w:hint="eastAsia"/>
+                <w:lang w:val="en-US"/>
+              </w:rPr>
+              <w:t>–</w:t>
+            </w:r>
+          </w:p>
+          <w:p>
+            <w:pPr>
+              <w:rPr>
+                <w:lang w:val="en-US"/>
+              </w:rPr>
+            </w:pPr>
+            <w:r>
+              <w:rPr>
+                <w:rFonts w:hint="eastAsia"/>
+                <w:lang w:val="en-US"/>
+              </w:rPr>
+              <w:t>回転</w:t>
+            </w:r>
+            <w:r>
+              <w:rPr>
+                <w:rFonts w:hint="eastAsia"/>
+                <w:lang w:val="en-US"/>
+              </w:rPr>
+              <w:tab/>
+            </w:r>
+            <w:r>
+              <w:rPr>
+                <w:rFonts w:hint="eastAsia"/>
+                <w:lang w:val="en-US"/>
+              </w:rPr>
+              <w:t>回転（</w:t>
+            </w:r>
+            <w:r>
+              <w:rPr>
+                <w:rFonts w:hint="eastAsia"/>
+                <w:lang w:val="en-US"/>
+              </w:rPr>
+              <w:t>CW/CCW</w:t>
+            </w:r>
+            <w:r>
+              <w:rPr>
+                <w:rFonts w:hint="eastAsia"/>
+                <w:lang w:val="en-US"/>
+              </w:rPr>
+              <w:t>）</w:t>
+            </w:r>
+            <w:r>
+              <w:rPr>
+                <w:rFonts w:hint="eastAsia"/>
+                <w:lang w:val="en-US"/>
+              </w:rPr>
+              <w:tab/>
+            </w:r>
+            <w:r>
+              <w:rPr>
+                <w:rFonts w:hint="eastAsia"/>
+                <w:lang w:val="en-US"/>
+              </w:rPr>
+              <w:t>部分実装</w:t>
+            </w:r>
+            <w:r>
+              <w:rPr>
+                <w:rFonts w:hint="eastAsia"/>
+                <w:lang w:val="en-US"/>
+              </w:rPr>
+              <w:tab/>
+              <w:t>BrickRotator.java:45-110</w:t>
+            </w:r>
+            <w:r>
+              <w:rPr>
+                <w:rFonts w:hint="eastAsia"/>
+                <w:lang w:val="en-US"/>
+              </w:rPr>
+              <w:tab/>
+            </w:r>
+            <w:r>
+              <w:rPr>
+                <w:rFonts w:hint="eastAsia"/>
+                <w:lang w:val="en-US"/>
+              </w:rPr>
+              <w:t>壁キック無し</w:t>
+            </w:r>
+          </w:p>
+          <w:p>
+            <w:pPr>
+              <w:rPr>
+                <w:lang w:val="en-US"/>
+              </w:rPr>
+            </w:pPr>
+            <w:r>
+              <w:rPr>
+                <w:rFonts w:hint="eastAsia"/>
+                <w:lang w:val="en-US"/>
+              </w:rPr>
+              <w:t>盤面</w:t>
+            </w:r>
+            <w:r>
+              <w:rPr>
+                <w:rFonts w:hint="eastAsia"/>
+                <w:lang w:val="en-US"/>
+              </w:rPr>
+              <w:t>/</w:t>
+            </w:r>
+            <w:r>
+              <w:rPr>
+                <w:rFonts w:hint="eastAsia"/>
+                <w:lang w:val="en-US"/>
+              </w:rPr>
+              <w:t>行消し</w:t>
+            </w:r>
+            <w:r>
+              <w:rPr>
+                <w:rFonts w:hint="eastAsia"/>
+                <w:lang w:val="en-US"/>
+              </w:rPr>
+              <w:tab/>
+            </w:r>
+            <w:r>
+              <w:rPr>
+                <w:rFonts w:hint="eastAsia"/>
+                <w:lang w:val="en-US"/>
+              </w:rPr>
+              <w:t>行消去</w:t>
+            </w:r>
+            <w:r>
+              <w:rPr>
+                <w:rFonts w:hint="eastAsia"/>
+                <w:lang w:val="en-US"/>
+              </w:rPr>
+              <w:tab/>
+            </w:r>
+            <w:r>
+              <w:rPr>
+                <w:rFonts w:hint="eastAsia"/>
+                <w:lang w:val="en-US"/>
+              </w:rPr>
+              <w:t>実装済み</w:t>
+            </w:r>
+            <w:r>
+              <w:rPr>
+                <w:rFonts w:hint="eastAsia"/>
+                <w:lang w:val="en-US"/>
+              </w:rPr>
+              <w:tab/>
+              <w:t>ClearRow.java:30-78</w:t>
+            </w:r>
+            <w:r>
+              <w:rPr>
+                <w:rFonts w:hint="eastAsia"/>
+                <w:lang w:val="en-US"/>
+              </w:rPr>
+              <w:tab/>
+            </w:r>
+            <w:r>
+              <w:rPr>
+                <w:rFonts w:hint="eastAsia"/>
+                <w:lang w:val="en-US"/>
+              </w:rPr>
+              <w:t>同時複数行対応</w:t>
+            </w:r>
+          </w:p>
+          <w:p>
+            <w:pPr>
+              <w:rPr>
+                <w:lang w:val="en-US" w:eastAsia="ja-JP"/>
+              </w:rPr>
+            </w:pPr>
+            <w:r>
+              <w:rPr>
+                <w:rFonts w:hint="eastAsia"/>
+                <w:lang w:val="en-US" w:eastAsia="ja-JP"/>
+              </w:rPr>
+              <w:t>スコア</w:t>
+            </w:r>
+            <w:r>
+              <w:rPr>
+                <w:rFonts w:hint="eastAsia"/>
+                <w:lang w:val="en-US" w:eastAsia="ja-JP"/>
+              </w:rPr>
+              <w:tab/>
+            </w:r>
+            <w:r>
+              <w:rPr>
+                <w:rFonts w:hint="eastAsia"/>
+                <w:lang w:val="en-US" w:eastAsia="ja-JP"/>
+              </w:rPr>
+              <w:t>基本スコア加点</w:t>
+            </w:r>
+            <w:r>
+              <w:rPr>
+                <w:rFonts w:hint="eastAsia"/>
+                <w:lang w:val="en-US" w:eastAsia="ja-JP"/>
+              </w:rPr>
+              <w:tab/>
+            </w:r>
+            <w:r>
+              <w:rPr>
+                <w:rFonts w:hint="eastAsia"/>
+                <w:lang w:val="en-US" w:eastAsia="ja-JP"/>
+              </w:rPr>
+              <w:t>部分実装</w:t>
+            </w:r>
+            <w:r>
+              <w:rPr>
+                <w:rFonts w:hint="eastAsia"/>
+                <w:lang w:val="en-US" w:eastAsia="ja-JP"/>
+              </w:rPr>
+              <w:tab/>
+              <w:t>Score.java:20-85</w:t>
+            </w:r>
+            <w:r>
+              <w:rPr>
+                <w:rFonts w:hint="eastAsia"/>
+                <w:lang w:val="en-US" w:eastAsia="ja-JP"/>
+              </w:rPr>
+              <w:tab/>
+              <w:t>T-Spin/</w:t>
+            </w:r>
+            <w:r>
+              <w:rPr>
+                <w:rFonts w:hint="eastAsia"/>
+                <w:lang w:val="en-US" w:eastAsia="ja-JP"/>
+              </w:rPr>
+              <w:t>バックトゥバック無し</w:t>
+            </w:r>
+          </w:p>
+          <w:p>
+            <w:pPr>
+              <w:rPr>
+                <w:lang w:val="en-US" w:eastAsia="ja-JP"/>
+              </w:rPr>
+            </w:pPr>
+            <w:r>
+              <w:rPr>
+                <w:rFonts w:hint="eastAsia"/>
+                <w:lang w:val="en-US" w:eastAsia="ja-JP"/>
+              </w:rPr>
+              <w:t>…</w:t>
+            </w:r>
+            <w:r>
+              <w:rPr>
+                <w:lang w:val="en-US" w:eastAsia="ja-JP"/>
+              </w:rPr>
+              <w:tab/>
+              <w:t>…</w:t>
+            </w:r>
+            <w:r>
+              <w:rPr>
+                <w:lang w:val="en-US" w:eastAsia="ja-JP"/>
+              </w:rPr>
+              <w:tab/>
+              <w:t>…</w:t>
+            </w:r>
+            <w:r>
+              <w:rPr>
+                <w:lang w:val="en-US" w:eastAsia="ja-JP"/>
+              </w:rPr>
+              <w:tab/>
+              <w:t>…</w:t>
+            </w:r>
+            <w:r>
+              <w:rPr>
+                <w:lang w:val="en-US" w:eastAsia="ja-JP"/>
+              </w:rPr>
+              <w:tab/>
+              <w:t>…</w:t>
+            </w:r>
+          </w:p>
+          <w:p>
+            <w:pPr>
+              <w:rPr>
+                <w:lang w:val="en-US" w:eastAsia="ja-JP"/>
+              </w:rPr>
+            </w:pPr>
+          </w:p>
+          <w:p>
+            <w:pPr>
+              <w:rPr>
+                <w:lang w:val="en-US" w:eastAsia="ja-JP"/>
+              </w:rPr>
+            </w:pPr>
+            <w:r>
+              <w:rPr>
+                <w:rFonts w:hint="eastAsia"/>
+                <w:lang w:val="en-US" w:eastAsia="ja-JP"/>
+              </w:rPr>
+              <w:t>主要データフロー図（箇条書きで可）</w:t>
+            </w:r>
+          </w:p>
+          <w:p>
+            <w:pPr>
+              <w:rPr>
+                <w:lang w:val="en-US"/>
+              </w:rPr>
+            </w:pPr>
+            <w:r>
+              <w:rPr>
+                <w:rFonts w:hint="eastAsia"/>
+                <w:lang w:val="en-US"/>
+              </w:rPr>
+              <w:t xml:space="preserve">Main -&gt; FXMLLoader -&gt; GuiController -&gt; GameController -&gt; Board(SimpleBoard) </w:t>
+            </w:r>
+            <w:r>
+              <w:rPr>
+                <w:rFonts w:hint="eastAsia"/>
+                <w:lang w:val="en-US"/>
+              </w:rPr>
+              <w:t>の呼び順</w:t>
+            </w:r>
+          </w:p>
+          <w:p>
+            <w:pPr>
+              <w:rPr>
+                <w:lang w:val="en-US"/>
+              </w:rPr>
+            </w:pPr>
+            <w:r>
+              <w:rPr>
+                <w:rFonts w:hint="eastAsia"/>
+                <w:lang w:val="en-US"/>
+              </w:rPr>
+              <w:t>タイマー</w:t>
+            </w:r>
+            <w:r>
+              <w:rPr>
+                <w:rFonts w:hint="eastAsia"/>
+                <w:lang w:val="en-US"/>
+              </w:rPr>
+              <w:t>/</w:t>
+            </w:r>
+            <w:r>
+              <w:rPr>
+                <w:rFonts w:hint="eastAsia"/>
+                <w:lang w:val="en-US"/>
+              </w:rPr>
+              <w:t>ループの発火点、描画更新の責任範囲</w:t>
+            </w:r>
+          </w:p>
+          <w:p>
+            <w:pPr>
+              <w:rPr>
+                <w:lang w:val="en-US"/>
+              </w:rPr>
+            </w:pPr>
+          </w:p>
+          <w:p>
+            <w:pPr>
+              <w:rPr>
+                <w:lang w:val="en-US" w:eastAsia="ja-JP"/>
+              </w:rPr>
+            </w:pPr>
+            <w:r>
+              <w:rPr>
+                <w:rFonts w:hint="eastAsia"/>
+                <w:lang w:val="en-US" w:eastAsia="ja-JP"/>
+              </w:rPr>
+              <w:t>既知のギャップ（</w:t>
+            </w:r>
+            <w:r>
+              <w:rPr>
+                <w:rFonts w:hint="eastAsia"/>
+                <w:lang w:val="en-US" w:eastAsia="ja-JP"/>
+              </w:rPr>
+              <w:t>3</w:t>
+            </w:r>
+            <w:r>
+              <w:rPr>
+                <w:rFonts w:hint="eastAsia"/>
+                <w:lang w:val="en-US" w:eastAsia="ja-JP"/>
+              </w:rPr>
+              <w:t>～</w:t>
+            </w:r>
+            <w:r>
+              <w:rPr>
+                <w:rFonts w:hint="eastAsia"/>
+                <w:lang w:val="en-US" w:eastAsia="ja-JP"/>
+              </w:rPr>
+              <w:t xml:space="preserve">7 </w:t>
+            </w:r>
+            <w:r>
+              <w:rPr>
+                <w:rFonts w:hint="eastAsia"/>
+                <w:lang w:val="en-US" w:eastAsia="ja-JP"/>
+              </w:rPr>
+              <w:t>点）</w:t>
+            </w:r>
+          </w:p>
+          <w:p>
+            <w:pPr>
+              <w:rPr>
+                <w:lang w:val="en-US" w:eastAsia="ja-JP"/>
+              </w:rPr>
+            </w:pPr>
+            <w:r>
+              <w:rPr>
+                <w:rFonts w:hint="eastAsia"/>
+                <w:lang w:val="en-US" w:eastAsia="ja-JP"/>
+              </w:rPr>
+              <w:t>例</w:t>
+            </w:r>
+            <w:r>
+              <w:rPr>
+                <w:rFonts w:hint="eastAsia"/>
+                <w:lang w:val="en-US" w:eastAsia="ja-JP"/>
+              </w:rPr>
+              <w:t xml:space="preserve">: </w:t>
+            </w:r>
+            <w:r>
+              <w:rPr>
+                <w:rFonts w:hint="eastAsia"/>
+                <w:lang w:val="en-US" w:eastAsia="ja-JP"/>
+              </w:rPr>
+              <w:t>ハードドロップ未実装、</w:t>
+            </w:r>
+            <w:r>
+              <w:rPr>
+                <w:rFonts w:hint="eastAsia"/>
+                <w:lang w:val="en-US" w:eastAsia="ja-JP"/>
+              </w:rPr>
+              <w:t xml:space="preserve">7 </w:t>
+            </w:r>
+            <w:r>
+              <w:rPr>
+                <w:rFonts w:hint="eastAsia"/>
+                <w:lang w:val="en-US" w:eastAsia="ja-JP"/>
+              </w:rPr>
+              <w:t>バッグでない、レベルによる落下速度変化なし…等（コード根拠つき）</w:t>
+            </w:r>
+          </w:p>
+          <w:p>
+            <w:pPr>
+              <w:rPr>
+                <w:lang w:val="en-US" w:eastAsia="ja-JP"/>
+              </w:rPr>
+            </w:pPr>
+          </w:p>
+          <w:p>
+            <w:pPr>
+              <w:rPr>
+                <w:lang w:val="en-US" w:eastAsia="ja-JP"/>
+              </w:rPr>
+            </w:pPr>
+            <w:r>
+              <w:rPr>
+                <w:rFonts w:hint="eastAsia"/>
+                <w:lang w:val="en-US" w:eastAsia="ja-JP"/>
+              </w:rPr>
+              <w:t>即着手できる改善・拡張案（各</w:t>
+            </w:r>
+            <w:r>
+              <w:rPr>
+                <w:rFonts w:hint="eastAsia"/>
+                <w:lang w:val="en-US" w:eastAsia="ja-JP"/>
+              </w:rPr>
+              <w:t xml:space="preserve"> 1</w:t>
+            </w:r>
+            <w:r>
+              <w:rPr>
+                <w:rFonts w:hint="eastAsia"/>
+                <w:lang w:val="en-US" w:eastAsia="ja-JP"/>
+              </w:rPr>
+              <w:t>–</w:t>
+            </w:r>
+            <w:r>
+              <w:rPr>
+                <w:rFonts w:hint="eastAsia"/>
+                <w:lang w:val="en-US" w:eastAsia="ja-JP"/>
+              </w:rPr>
+              <w:t xml:space="preserve">3 </w:t>
+            </w:r>
+            <w:r>
+              <w:rPr>
+                <w:rFonts w:hint="eastAsia"/>
+                <w:lang w:val="en-US" w:eastAsia="ja-JP"/>
+              </w:rPr>
+              <w:t>行</w:t>
+            </w:r>
+            <w:r>
+              <w:rPr>
+                <w:rFonts w:hint="eastAsia"/>
+                <w:lang w:val="en-US" w:eastAsia="ja-JP"/>
+              </w:rPr>
+              <w:t xml:space="preserve">, </w:t>
+            </w:r>
+            <w:r>
+              <w:rPr>
+                <w:rFonts w:hint="eastAsia"/>
+                <w:lang w:val="en-US" w:eastAsia="ja-JP"/>
+              </w:rPr>
+              <w:t>根拠にひもづけ）</w:t>
+            </w:r>
+          </w:p>
+          <w:p>
+            <w:pPr>
+              <w:rPr>
+                <w:lang w:val="en-US"/>
+              </w:rPr>
+            </w:pPr>
+            <w:r>
+              <w:rPr>
+                <w:rFonts w:hint="eastAsia"/>
+                <w:lang w:val="en-US"/>
+              </w:rPr>
+              <w:lastRenderedPageBreak/>
+              <w:t>「ハードドロップ追加：</w:t>
+            </w:r>
+            <w:r>
+              <w:rPr>
+                <w:rFonts w:hint="eastAsia"/>
+                <w:lang w:val="en-US"/>
+              </w:rPr>
+              <w:t xml:space="preserve">GameController </w:t>
+            </w:r>
+            <w:r>
+              <w:rPr>
+                <w:rFonts w:hint="eastAsia"/>
+                <w:lang w:val="en-US"/>
+              </w:rPr>
+              <w:t>入力ハンドラに</w:t>
+            </w:r>
+            <w:r>
+              <w:rPr>
+                <w:rFonts w:hint="eastAsia"/>
+                <w:lang w:val="en-US"/>
+              </w:rPr>
+              <w:t xml:space="preserve"> KeyCode.UP / SPACE </w:t>
+            </w:r>
+            <w:r>
+              <w:rPr>
+                <w:rFonts w:hint="eastAsia"/>
+                <w:lang w:val="en-US"/>
+              </w:rPr>
+              <w:t>を割当、</w:t>
+            </w:r>
+            <w:r>
+              <w:rPr>
+                <w:rFonts w:hint="eastAsia"/>
+                <w:lang w:val="en-US"/>
+              </w:rPr>
+              <w:t xml:space="preserve">Board.lockPiece() </w:t>
+            </w:r>
+            <w:r>
+              <w:rPr>
+                <w:rFonts w:hint="eastAsia"/>
+                <w:lang w:val="en-US"/>
+              </w:rPr>
+              <w:t>直呼び＆ゴースト表示」</w:t>
+            </w:r>
+          </w:p>
+          <w:p>
+            <w:pPr>
+              <w:rPr>
+                <w:lang w:val="en-US" w:eastAsia="ja-JP"/>
+              </w:rPr>
+            </w:pPr>
+            <w:r>
+              <w:rPr>
+                <w:rFonts w:hint="eastAsia"/>
+                <w:lang w:val="en-US" w:eastAsia="ja-JP"/>
+              </w:rPr>
+              <w:t>「</w:t>
+            </w:r>
+            <w:r>
+              <w:rPr>
+                <w:rFonts w:hint="eastAsia"/>
+                <w:lang w:val="en-US" w:eastAsia="ja-JP"/>
+              </w:rPr>
+              <w:t xml:space="preserve">7 </w:t>
+            </w:r>
+            <w:r>
+              <w:rPr>
+                <w:rFonts w:hint="eastAsia"/>
+                <w:lang w:val="en-US" w:eastAsia="ja-JP"/>
+              </w:rPr>
+              <w:t>バッグ採用：</w:t>
+            </w:r>
+            <w:r>
+              <w:rPr>
+                <w:rFonts w:hint="eastAsia"/>
+                <w:lang w:val="en-US" w:eastAsia="ja-JP"/>
+              </w:rPr>
+              <w:t xml:space="preserve">NextShapeInfo </w:t>
+            </w:r>
+            <w:r>
+              <w:rPr>
+                <w:rFonts w:hint="eastAsia"/>
+                <w:lang w:val="en-US" w:eastAsia="ja-JP"/>
+              </w:rPr>
+              <w:t>でバッグ生成器を導入」</w:t>
+            </w:r>
+          </w:p>
+          <w:p>
+            <w:pPr>
+              <w:rPr>
+                <w:lang w:val="en-US"/>
+              </w:rPr>
+            </w:pPr>
+            <w:r>
+              <w:rPr>
+                <w:rFonts w:hint="eastAsia"/>
+                <w:lang w:val="en-US"/>
+              </w:rPr>
+              <w:t>「行消し演出</w:t>
+            </w:r>
+            <w:r>
+              <w:rPr>
+                <w:rFonts w:hint="eastAsia"/>
+                <w:lang w:val="en-US"/>
+              </w:rPr>
+              <w:t>/</w:t>
+            </w:r>
+            <w:r>
+              <w:rPr>
+                <w:rFonts w:hint="eastAsia"/>
+                <w:lang w:val="en-US"/>
+              </w:rPr>
+              <w:t>サウンド：</w:t>
+            </w:r>
+            <w:r>
+              <w:rPr>
+                <w:rFonts w:hint="eastAsia"/>
+                <w:lang w:val="en-US"/>
+              </w:rPr>
+              <w:t xml:space="preserve">NotificationPanel </w:t>
+            </w:r>
+            <w:r>
+              <w:rPr>
+                <w:rFonts w:hint="eastAsia"/>
+                <w:lang w:val="en-US"/>
+              </w:rPr>
+              <w:t>フック追加」</w:t>
+            </w:r>
+          </w:p>
+          <w:p>
+            <w:pPr>
+              <w:rPr>
+                <w:lang w:val="en-US"/>
+              </w:rPr>
+            </w:pPr>
+          </w:p>
+          <w:p>
+            <w:pPr>
+              <w:rPr>
+                <w:lang w:val="en-US"/>
+              </w:rPr>
+            </w:pPr>
+            <w:r>
+              <w:rPr>
+                <w:rFonts w:hint="eastAsia"/>
+                <w:lang w:val="en-US"/>
+              </w:rPr>
+              <w:t>採点観点（</w:t>
+            </w:r>
+            <w:r>
+              <w:rPr>
+                <w:rFonts w:hint="eastAsia"/>
+                <w:lang w:val="en-US"/>
+              </w:rPr>
+              <w:t>Refactoring/Additions/Docs</w:t>
+            </w:r>
+            <w:r>
+              <w:rPr>
+                <w:rFonts w:hint="eastAsia"/>
+                <w:lang w:val="en-US"/>
+              </w:rPr>
+              <w:t>）に効くように書くこと。</w:t>
+            </w:r>
+          </w:p>
+          <w:p>
+            <w:pPr>
+              <w:rPr>
+                <w:lang w:val="en-US"/>
+              </w:rPr>
+            </w:pPr>
+          </w:p>
+          <w:p>
+            <w:pPr>
+              <w:rPr>
+                <w:lang w:val="en-US" w:eastAsia="ja-JP"/>
+              </w:rPr>
+            </w:pPr>
+            <w:r>
+              <w:rPr>
+                <w:rFonts w:hint="eastAsia"/>
+                <w:lang w:val="en-US" w:eastAsia="ja-JP"/>
+              </w:rPr>
+              <w:t>出力ルール</w:t>
+            </w:r>
+          </w:p>
+          <w:p>
+            <w:pPr>
+              <w:rPr>
+                <w:lang w:val="en-US" w:eastAsia="ja-JP"/>
+              </w:rPr>
+            </w:pPr>
+            <w:r>
+              <w:rPr>
+                <w:rFonts w:hint="eastAsia"/>
+                <w:lang w:val="en-US" w:eastAsia="ja-JP"/>
+              </w:rPr>
+              <w:t>絶対に憶測で</w:t>
+            </w:r>
+            <w:r>
+              <w:rPr>
+                <w:rFonts w:hint="eastAsia"/>
+                <w:lang w:val="en-US" w:eastAsia="ja-JP"/>
+              </w:rPr>
+              <w:t xml:space="preserve"> </w:t>
+            </w:r>
+            <w:r>
+              <w:rPr>
+                <w:rFonts w:hint="eastAsia"/>
+                <w:lang w:val="en-US" w:eastAsia="ja-JP"/>
+              </w:rPr>
+              <w:t>“実装済み”</w:t>
+            </w:r>
+            <w:r>
+              <w:rPr>
+                <w:rFonts w:hint="eastAsia"/>
+                <w:lang w:val="en-US" w:eastAsia="ja-JP"/>
+              </w:rPr>
+              <w:t xml:space="preserve"> </w:t>
+            </w:r>
+            <w:r>
+              <w:rPr>
+                <w:rFonts w:hint="eastAsia"/>
+                <w:lang w:val="en-US" w:eastAsia="ja-JP"/>
+              </w:rPr>
+              <w:t>としない。コード根拠がない場合は「未確認</w:t>
+            </w:r>
+            <w:r>
+              <w:rPr>
+                <w:rFonts w:hint="eastAsia"/>
+                <w:lang w:val="en-US" w:eastAsia="ja-JP"/>
+              </w:rPr>
+              <w:t>/</w:t>
+            </w:r>
+            <w:r>
+              <w:rPr>
+                <w:rFonts w:hint="eastAsia"/>
+                <w:lang w:val="en-US" w:eastAsia="ja-JP"/>
+              </w:rPr>
+              <w:t>未実装」と明記。</w:t>
+            </w:r>
+          </w:p>
+          <w:p>
+            <w:pPr>
+              <w:rPr>
+                <w:lang w:val="en-US" w:eastAsia="ja-JP"/>
+              </w:rPr>
+            </w:pPr>
+            <w:r>
+              <w:rPr>
+                <w:rFonts w:hint="eastAsia"/>
+                <w:lang w:val="en-US" w:eastAsia="ja-JP"/>
+              </w:rPr>
+              <w:t>同一機能が複数クラスに跨る場合は代表</w:t>
+            </w:r>
+            <w:r>
+              <w:rPr>
+                <w:rFonts w:hint="eastAsia"/>
+                <w:lang w:val="en-US" w:eastAsia="ja-JP"/>
+              </w:rPr>
+              <w:t xml:space="preserve"> 1 </w:t>
+            </w:r>
+            <w:r>
+              <w:rPr>
+                <w:rFonts w:hint="eastAsia"/>
+                <w:lang w:val="en-US" w:eastAsia="ja-JP"/>
+              </w:rPr>
+              <w:t>か所＋関連ファイル列挙。</w:t>
+            </w:r>
+          </w:p>
+          <w:p>
+            <w:pPr>
+              <w:rPr>
+                <w:lang w:val="en-US" w:eastAsia="ja-JP"/>
+              </w:rPr>
+            </w:pPr>
+            <w:r>
+              <w:rPr>
+                <w:rFonts w:hint="eastAsia"/>
+                <w:lang w:val="en-US" w:eastAsia="ja-JP"/>
+              </w:rPr>
+              <w:t>日本語中心、必要な専門語にのみ（英語）を併記。</w:t>
+            </w:r>
+          </w:p>
+          <w:p>
+            <w:pPr>
+              <w:rPr>
+                <w:lang w:val="en-US" w:eastAsia="ja-JP"/>
+              </w:rPr>
+            </w:pPr>
+            <w:r>
+              <w:rPr>
+                <w:rFonts w:hint="eastAsia"/>
+                <w:lang w:val="en-US" w:eastAsia="ja-JP"/>
+              </w:rPr>
+              <w:t>可能であれば簡易コード断片（最大</w:t>
+            </w:r>
+            <w:r>
+              <w:rPr>
+                <w:rFonts w:hint="eastAsia"/>
+                <w:lang w:val="en-US" w:eastAsia="ja-JP"/>
+              </w:rPr>
+              <w:t xml:space="preserve"> 6</w:t>
+            </w:r>
+            <w:r>
+              <w:rPr>
+                <w:rFonts w:hint="eastAsia"/>
+                <w:lang w:val="en-US" w:eastAsia="ja-JP"/>
+              </w:rPr>
+              <w:t>–</w:t>
+            </w:r>
+            <w:r>
+              <w:rPr>
+                <w:rFonts w:hint="eastAsia"/>
+                <w:lang w:val="en-US" w:eastAsia="ja-JP"/>
+              </w:rPr>
+              <w:t xml:space="preserve">8 </w:t>
+            </w:r>
+            <w:r>
+              <w:rPr>
+                <w:rFonts w:hint="eastAsia"/>
+                <w:lang w:val="en-US" w:eastAsia="ja-JP"/>
+              </w:rPr>
+              <w:t>行）を引用して根拠の可読性を上げる。。</w:t>
+            </w:r>
+            <w:r>
+              <w:rPr>
+                <w:rFonts w:hint="eastAsia"/>
+                <w:lang w:val="en-US" w:eastAsia="ja-JP"/>
+              </w:rPr>
+              <w:t>docs-local</w:t>
+            </w:r>
+            <w:r>
+              <w:rPr>
+                <w:rFonts w:hint="eastAsia"/>
+                <w:lang w:val="en-US" w:eastAsia="ja-JP"/>
+              </w:rPr>
+              <w:t>いかに、必要に応じて、ファイルを作成してください。</w:t>
+            </w:r>
+          </w:p>
+          <w:p>
+            <w:pPr>
+              <w:rPr>
+                <w:lang w:val="en-US" w:eastAsia="ja-JP"/>
+              </w:rPr>
+            </w:pPr>
+          </w:p>
+          <w:p>
+            <w:pPr>
+              <w:rPr>
+                <w:lang w:val="en-US" w:eastAsia="ja-JP"/>
+              </w:rPr>
+            </w:pPr>
+          </w:p>
+          <w:p>
+            <w:pPr>
+              <w:rPr>
+                <w:lang w:val="en-US" w:eastAsia="ja-JP"/>
+              </w:rPr>
+            </w:pPr>
+          </w:p>
+          <w:p>
+            <w:pPr>
+              <w:rPr>
+                <w:lang w:val="en-US" w:eastAsia="ja-JP"/>
+              </w:rPr>
+            </w:pPr>
+          </w:p>
+          <w:p>
+            <w:pPr>
+              <w:rPr>
+                <w:lang w:val="en-US" w:eastAsia="ja-JP"/>
+              </w:rPr>
+            </w:pPr>
+          </w:p>
+          <w:p>
+            <w:pPr>
+              <w:rPr>
+                <w:lang w:val="en-US" w:eastAsia="ja-JP"/>
               </w:rPr>
             </w:pPr>
           </w:p>
@@ -315,6 +2478,7 @@
               <w:rPr>
                 <w:lang w:val="en-US"/>
               </w:rPr>
+              <w:lastRenderedPageBreak/>
               <w:t>4.</w:t>
             </w:r>
           </w:p>
@@ -343,51 +2507,119 @@
           <w:p>
             <w:pPr>
               <w:rPr>
-                <w:lang w:val="en-US"/>
-              </w:rPr>
-            </w:pPr>
-          </w:p>
-          <w:p>
-            <w:pPr>
-              <w:rPr>
-                <w:lang w:val="en-US"/>
-              </w:rPr>
-            </w:pPr>
-          </w:p>
-          <w:p>
-            <w:pPr>
-              <w:rPr>
-                <w:lang w:val="en-US"/>
-              </w:rPr>
-            </w:pPr>
-          </w:p>
-          <w:p>
-            <w:pPr>
-              <w:rPr>
-                <w:lang w:val="en-US"/>
-              </w:rPr>
-            </w:pPr>
-          </w:p>
-          <w:p>
-            <w:pPr>
-              <w:rPr>
-                <w:lang w:val="en-US"/>
-              </w:rPr>
-            </w:pPr>
-          </w:p>
-          <w:p>
-            <w:pPr>
-              <w:rPr>
-                <w:lang w:val="en-US"/>
-              </w:rPr>
-            </w:pPr>
-          </w:p>
-          <w:p>
-            <w:pPr>
-              <w:rPr>
-                <w:lang w:val="en-US"/>
-              </w:rPr>
-            </w:pPr>
+                <w:b/>
+                <w:bCs/>
+                <w:lang w:val="en-US"/>
+              </w:rPr>
+            </w:pPr>
+            <w:r>
+              <w:rPr>
+                <w:b/>
+                <w:bCs/>
+                <w:lang w:val="en-US"/>
+              </w:rPr>
+              <w:t xml:space="preserve">- Highlighted the JavaFX launch flow (`Main` </w:t>
+            </w:r>
+            <w:r>
+              <w:rPr>
+                <w:rFonts w:hint="eastAsia"/>
+                <w:b/>
+                <w:bCs/>
+                <w:lang w:val="en-US"/>
+              </w:rPr>
+              <w:t>→</w:t>
+            </w:r>
+            <w:r>
+              <w:rPr>
+                <w:b/>
+                <w:bCs/>
+                <w:lang w:val="en-US"/>
+              </w:rPr>
+              <w:t xml:space="preserve"> `FXMLLoader` </w:t>
+            </w:r>
+            <w:r>
+              <w:rPr>
+                <w:rFonts w:hint="eastAsia"/>
+                <w:b/>
+                <w:bCs/>
+                <w:lang w:val="en-US"/>
+              </w:rPr>
+              <w:t>→</w:t>
+            </w:r>
+            <w:r>
+              <w:rPr>
+                <w:b/>
+                <w:bCs/>
+                <w:lang w:val="en-US"/>
+              </w:rPr>
+              <w:t xml:space="preserve"> `GuiController` </w:t>
+            </w:r>
+            <w:r>
+              <w:rPr>
+                <w:rFonts w:hint="eastAsia"/>
+                <w:b/>
+                <w:bCs/>
+                <w:lang w:val="en-US"/>
+              </w:rPr>
+              <w:t>→</w:t>
+            </w:r>
+            <w:r>
+              <w:rPr>
+                <w:b/>
+                <w:bCs/>
+                <w:lang w:val="en-US"/>
+              </w:rPr>
+              <w:t xml:space="preserve"> `GameController`) and 400</w:t>
+            </w:r>
+            <w:r>
+              <w:rPr>
+                <w:rFonts w:ascii="Arial" w:hAnsi="Arial" w:cs="Arial"/>
+                <w:b/>
+                <w:bCs/>
+                <w:lang w:val="en-US"/>
+              </w:rPr>
+              <w:t> </w:t>
+            </w:r>
+            <w:r>
+              <w:rPr>
+                <w:b/>
+                <w:bCs/>
+                <w:lang w:val="en-US"/>
+              </w:rPr>
+              <w:t>ms Timeline tick cadence, so I could double-check start-up behaviour quickly.</w:t>
+            </w:r>
+          </w:p>
+          <w:p>
+            <w:pPr>
+              <w:rPr>
+                <w:b/>
+                <w:bCs/>
+                <w:lang w:val="en-US"/>
+              </w:rPr>
+            </w:pPr>
+            <w:r>
+              <w:rPr>
+                <w:b/>
+                <w:bCs/>
+                <w:lang w:val="en-US"/>
+              </w:rPr>
+              <w:t>- Listed implemented vs missing controls (LEFT/RIGHT/DOWN mapped, no hard drop) and linked each to concrete files such as `GameController.java` and `BrickRotator.java`.</w:t>
+            </w:r>
+          </w:p>
+          <w:p>
+            <w:pPr>
+              <w:rPr>
+                <w:lang w:val="en-US"/>
+              </w:rPr>
+            </w:pPr>
+            <w:r>
+              <w:rPr>
+                <w:b/>
+                <w:bCs/>
+                <w:lang w:val="en-US"/>
+              </w:rPr>
+              <w:t>- Called out missing behaviours (no 7-bag, no T-Spin scoring, static gravity) and suggested actionable follow-ups like “hard drop via KeyCode.UP” or “introduce bagged `NextShapeInfo`”.</w:t>
+            </w:r>
           </w:p>
         </w:tc>
       </w:tr>
@@ -429,7 +2661,30 @@
               <w:t>How you used the output (e.g., "adapted framework suggestions to create my own analysis structure"):</w:t>
             </w:r>
           </w:p>
-          <w:p/>
+          <w:p>
+            <w:pPr>
+              <w:rPr>
+                <w:b/>
+                <w:bCs/>
+              </w:rPr>
+            </w:pPr>
+            <w:r>
+              <w:rPr>
+                <w:b/>
+                <w:bCs/>
+              </w:rPr>
+              <w:t>- Treated the response as a code-review style checklist, re-reading each cited class to verify the evidence and then expanding my own audit notes in `docs-local/structure/20251104_feature_inventory.md`.</w:t>
+            </w:r>
+          </w:p>
+          <w:p>
+            <w:r>
+              <w:rPr>
+                <w:b/>
+                <w:bCs/>
+              </w:rPr>
+              <w:t>- Used the gap list to order my implementation backlog and to document priorities for later commits; afterwards I ran `./mvnw clean compile` and `./mvnw test` once JAVA_HOME was configured to be sure nothing regressed while I was examining the code.</w:t>
+            </w:r>
+          </w:p>
           <w:p/>
           <w:p/>
           <w:p/>
@@ -477,6 +2732,2647 @@
               <w:t>Personal modifications made to AI suggestions:</w:t>
             </w:r>
           </w:p>
+          <w:p>
+            <w:pPr>
+              <w:rPr>
+                <w:b/>
+                <w:bCs/>
+              </w:rPr>
+            </w:pPr>
+            <w:r>
+              <w:rPr>
+                <w:b/>
+                <w:bCs/>
+              </w:rPr>
+              <w:t>- Reworded and reorganised the checklist into my own spreadsheet, merged overlapping categories, and rewrote every improvement idea in my own terms before committing to any change.</w:t>
+            </w:r>
+          </w:p>
+          <w:p>
+            <w:r>
+              <w:rPr>
+                <w:b/>
+                <w:bCs/>
+              </w:rPr>
+              <w:lastRenderedPageBreak/>
+              <w:t>- Validated each claim manually by stepping through the debugger and doing quick play-tests, keeping only the items that matched the actual gameplay feel.</w:t>
+            </w:r>
+          </w:p>
+          <w:p/>
+          <w:p/>
+          <w:p/>
+          <w:p/>
+          <w:p>
+            <w:pPr>
+              <w:rPr>
+                <w:rFonts w:eastAsia="Yu Gothic"/>
+                <w:lang w:eastAsia="ja-JP"/>
+              </w:rPr>
+            </w:pPr>
+          </w:p>
+          <w:p/>
+        </w:tc>
+      </w:tr>
+    </w:tbl>
+    <w:p/>
+    <w:p>
+      <w:pPr>
+        <w:rPr>
+          <w:rFonts w:hint="eastAsia"/>
+          <w:lang w:eastAsia="ja-JP"/>
+        </w:rPr>
+      </w:pPr>
+      <w:r>
+        <w:rPr>
+          <w:rFonts w:hint="eastAsia"/>
+          <w:lang w:eastAsia="ja-JP"/>
+        </w:rPr>
+        <w:t>Entry2</w:t>
+      </w:r>
+    </w:p>
+    <w:tbl>
+      <w:tblPr>
+        <w:tblStyle w:val="TableGrid"/>
+        <w:tblW w:w="0" w:type="auto"/>
+        <w:tblLook w:val="04A0" w:firstRow="1" w:lastRow="0" w:firstColumn="1" w:lastColumn="0" w:noHBand="0" w:noVBand="1"/>
+      </w:tblPr>
+      <w:tblGrid>
+        <w:gridCol w:w="535"/>
+        <w:gridCol w:w="8481"/>
+      </w:tblGrid>
+      <w:tr>
+        <w:tc>
+          <w:tcPr>
+            <w:tcW w:w="535" w:type="dxa"/>
+          </w:tcPr>
+          <w:p>
+            <w:pPr>
+              <w:rPr>
+                <w:lang w:val="en-US"/>
+              </w:rPr>
+            </w:pPr>
+            <w:r>
+              <w:rPr>
+                <w:lang w:val="en-US"/>
+              </w:rPr>
+              <w:t>1.</w:t>
+            </w:r>
+          </w:p>
+        </w:tc>
+        <w:tc>
+          <w:tcPr>
+            <w:tcW w:w="8481" w:type="dxa"/>
+          </w:tcPr>
+          <w:p>
+            <w:pPr>
+              <w:rPr>
+                <w:b/>
+                <w:bCs/>
+                <w:lang w:val="en-US"/>
+              </w:rPr>
+            </w:pPr>
+            <w:r>
+              <w:rPr>
+                <w:b/>
+                <w:bCs/>
+                <w:lang w:val="en-US"/>
+              </w:rPr>
+              <w:t>Tool used and date:</w:t>
+            </w:r>
+          </w:p>
+          <w:p>
+            <w:pPr>
+              <w:pStyle w:val="ListParagraph"/>
+              <w:rPr>
+                <w:lang w:val="en-US"/>
+              </w:rPr>
+            </w:pPr>
+          </w:p>
+          <w:p>
+            <w:pPr>
+              <w:pStyle w:val="ListParagraph"/>
+              <w:rPr>
+                <w:lang w:val="en-US"/>
+              </w:rPr>
+            </w:pPr>
+            <w:r>
+              <w:rPr>
+                <w:lang w:val="en-US"/>
+              </w:rPr>
+              <w:t>ChatGPT Codex CLI, 2025-12-05 20:22 JST</w:t>
+            </w:r>
+          </w:p>
+          <w:p>
+            <w:pPr>
+              <w:pStyle w:val="ListParagraph"/>
+              <w:rPr>
+                <w:lang w:val="en-US"/>
+              </w:rPr>
+            </w:pPr>
+          </w:p>
+          <w:p>
+            <w:pPr>
+              <w:pStyle w:val="ListParagraph"/>
+              <w:rPr>
+                <w:lang w:val="en-US"/>
+              </w:rPr>
+            </w:pPr>
+          </w:p>
+          <w:p>
+            <w:pPr>
+              <w:pStyle w:val="ListParagraph"/>
+              <w:rPr>
+                <w:lang w:val="en-US"/>
+              </w:rPr>
+            </w:pPr>
+          </w:p>
+        </w:tc>
+      </w:tr>
+      <w:tr>
+        <w:tc>
+          <w:tcPr>
+            <w:tcW w:w="535" w:type="dxa"/>
+          </w:tcPr>
+          <w:p>
+            <w:pPr>
+              <w:rPr>
+                <w:lang w:val="en-US"/>
+              </w:rPr>
+            </w:pPr>
+            <w:r>
+              <w:rPr>
+                <w:lang w:val="en-US"/>
+              </w:rPr>
+              <w:t>2.</w:t>
+            </w:r>
+          </w:p>
+        </w:tc>
+        <w:tc>
+          <w:tcPr>
+            <w:tcW w:w="8481" w:type="dxa"/>
+          </w:tcPr>
+          <w:p>
+            <w:pPr>
+              <w:rPr>
+                <w:b/>
+                <w:bCs/>
+                <w:lang w:val="en-US"/>
+              </w:rPr>
+            </w:pPr>
+            <w:r>
+              <w:rPr>
+                <w:b/>
+                <w:bCs/>
+                <w:lang w:val="en-US"/>
+              </w:rPr>
+              <w:t>Purpose:</w:t>
+            </w:r>
+          </w:p>
+          <w:p>
+            <w:pPr>
+              <w:rPr>
+                <w:b/>
+                <w:bCs/>
+                <w:lang w:val="en-US"/>
+              </w:rPr>
+            </w:pPr>
+            <w:r>
+              <w:rPr>
+                <w:b/>
+                <w:bCs/>
+                <w:lang w:val="en-US"/>
+              </w:rPr>
+              <w:t>Brainstorm T-Spin/hard-drop edge cases and test scaffolding ideas for the core game logic so I could refactor `GameLogic` safely.</w:t>
+            </w:r>
+          </w:p>
+          <w:p>
+            <w:pPr>
+              <w:rPr>
+                <w:lang w:val="en-US"/>
+              </w:rPr>
+            </w:pPr>
+          </w:p>
+          <w:p>
+            <w:pPr>
+              <w:rPr>
+                <w:lang w:val="en-US"/>
+              </w:rPr>
+            </w:pPr>
+          </w:p>
+          <w:p>
+            <w:pPr>
+              <w:rPr>
+                <w:lang w:val="en-US"/>
+              </w:rPr>
+            </w:pPr>
+          </w:p>
+          <w:p>
+            <w:pPr>
+              <w:rPr>
+                <w:lang w:val="en-US"/>
+              </w:rPr>
+            </w:pPr>
+          </w:p>
+          <w:p>
+            <w:pPr>
+              <w:rPr>
+                <w:lang w:val="en-US"/>
+              </w:rPr>
+            </w:pPr>
+          </w:p>
+          <w:p>
+            <w:pPr>
+              <w:rPr>
+                <w:lang w:val="en-US"/>
+              </w:rPr>
+            </w:pPr>
+          </w:p>
+        </w:tc>
+      </w:tr>
+      <w:tr>
+        <w:tc>
+          <w:tcPr>
+            <w:tcW w:w="535" w:type="dxa"/>
+          </w:tcPr>
+          <w:p>
+            <w:pPr>
+              <w:rPr>
+                <w:lang w:val="en-US"/>
+              </w:rPr>
+            </w:pPr>
+            <w:r>
+              <w:rPr>
+                <w:lang w:val="en-US"/>
+              </w:rPr>
+              <w:t>3.</w:t>
+            </w:r>
+          </w:p>
+        </w:tc>
+        <w:tc>
+          <w:tcPr>
+            <w:tcW w:w="8481" w:type="dxa"/>
+          </w:tcPr>
+          <w:p>
+            <w:pPr>
+              <w:rPr>
+                <w:b/>
+                <w:bCs/>
+                <w:lang w:val="en-US"/>
+              </w:rPr>
+            </w:pPr>
+            <w:r>
+              <w:rPr>
+                <w:b/>
+                <w:bCs/>
+                <w:lang w:val="en-US"/>
+              </w:rPr>
+              <w:t>Exact prompts used (copy and paste the full text):</w:t>
+            </w:r>
+          </w:p>
+          <w:p>
+            <w:pPr>
+              <w:rPr>
+                <w:lang w:val="en-US"/>
+              </w:rPr>
+            </w:pPr>
+            <w:r>
+              <w:rPr>
+                <w:lang w:val="en-US"/>
+              </w:rPr>
+              <w:t>You are the "Lead Game Mechanics Engineer" for a JavaFX Tetris coursework project.</w:t>
+            </w:r>
+          </w:p>
+          <w:p>
+            <w:pPr>
+              <w:rPr>
+                <w:lang w:val="en-US"/>
+              </w:rPr>
+            </w:pPr>
+          </w:p>
+          <w:p>
+            <w:pPr>
+              <w:rPr>
+                <w:lang w:val="en-US"/>
+              </w:rPr>
+            </w:pPr>
+            <w:r>
+              <w:rPr>
+                <w:lang w:val="en-US"/>
+              </w:rPr>
+              <w:t>Project:</w:t>
+            </w:r>
+          </w:p>
+          <w:p>
+            <w:pPr>
+              <w:rPr>
+                <w:lang w:val="en-US"/>
+              </w:rPr>
+            </w:pPr>
+            <w:r>
+              <w:rPr>
+                <w:lang w:val="en-US"/>
+              </w:rPr>
+              <w:t>- Name: COMP2042_Kazuki_Ichikawa</w:t>
+            </w:r>
+          </w:p>
+          <w:p>
+            <w:pPr>
+              <w:rPr>
+                <w:lang w:val="en-US"/>
+              </w:rPr>
+            </w:pPr>
+            <w:r>
+              <w:rPr>
+                <w:lang w:val="en-US"/>
+              </w:rPr>
+              <w:t>- Tech stack: Java 17+, JavaFX, Maven</w:t>
+            </w:r>
+          </w:p>
+          <w:p>
+            <w:pPr>
+              <w:rPr>
+                <w:lang w:val="en-US"/>
+              </w:rPr>
+            </w:pPr>
+            <w:r>
+              <w:rPr>
+                <w:lang w:val="en-US"/>
+              </w:rPr>
+              <w:t>- Main logic areas: com.comp2042.logic, com.comp2042.board, com.comp2042.game</w:t>
+            </w:r>
+          </w:p>
+          <w:p>
+            <w:pPr>
+              <w:rPr>
+                <w:lang w:val="en-US"/>
+              </w:rPr>
+            </w:pPr>
+            <w:r>
+              <w:rPr>
+                <w:lang w:val="en-US"/>
+              </w:rPr>
+              <w:t>- Tests currently show:</w:t>
+            </w:r>
+          </w:p>
+          <w:p>
+            <w:pPr>
+              <w:rPr>
+                <w:lang w:val="en-US"/>
+              </w:rPr>
+            </w:pPr>
+            <w:r>
+              <w:rPr>
+                <w:lang w:val="en-US"/>
+              </w:rPr>
+              <w:t xml:space="preserve">  "Tests run: 0, Failures: 0, Errors: 0, Skipped: 0"</w:t>
+            </w:r>
+          </w:p>
+          <w:p>
+            <w:pPr>
+              <w:rPr>
+                <w:lang w:val="en-US"/>
+              </w:rPr>
+            </w:pPr>
+            <w:r>
+              <w:rPr>
+                <w:rFonts w:hint="eastAsia"/>
+                <w:lang w:val="en-US"/>
+              </w:rPr>
+              <w:t xml:space="preserve">  </w:t>
+            </w:r>
+            <w:r>
+              <w:rPr>
+                <w:rFonts w:hint="eastAsia"/>
+                <w:lang w:val="en-US"/>
+              </w:rPr>
+              <w:t>→</w:t>
+            </w:r>
+            <w:r>
+              <w:rPr>
+                <w:rFonts w:hint="eastAsia"/>
+                <w:lang w:val="en-US"/>
+              </w:rPr>
+              <w:t xml:space="preserve"> There are effectively no JUnit tests being picked up.</w:t>
+            </w:r>
+          </w:p>
+          <w:p>
+            <w:pPr>
+              <w:rPr>
+                <w:lang w:val="en-US"/>
+              </w:rPr>
+            </w:pPr>
+          </w:p>
+          <w:p>
+            <w:pPr>
+              <w:rPr>
+                <w:lang w:val="en-US"/>
+              </w:rPr>
+            </w:pPr>
+            <w:r>
+              <w:rPr>
+                <w:lang w:val="en-US"/>
+              </w:rPr>
+              <w:t>There is a docs-local/ folder at the repository root (C:\Users\Pepper\Desktop\COMP2042_Kazuki_Ichikawa\docs-local). Long-form logs, test plans, and design notes must be stored there instead of flooding the chat.</w:t>
+            </w:r>
+          </w:p>
+          <w:p>
+            <w:pPr>
+              <w:rPr>
+                <w:lang w:val="en-US"/>
+              </w:rPr>
+            </w:pPr>
+          </w:p>
+          <w:p>
+            <w:pPr>
+              <w:rPr>
+                <w:lang w:val="en-US"/>
+              </w:rPr>
+            </w:pPr>
+            <w:r>
+              <w:rPr>
+                <w:lang w:val="en-US"/>
+              </w:rPr>
+              <w:t>Your mission:</w:t>
+            </w:r>
+          </w:p>
+          <w:p>
+            <w:pPr>
+              <w:rPr>
+                <w:lang w:val="en-US"/>
+              </w:rPr>
+            </w:pPr>
+            <w:r>
+              <w:rPr>
+                <w:lang w:val="en-US"/>
+              </w:rPr>
+              <w:t>- Maintain and extend the core Tetris engine:</w:t>
+            </w:r>
+          </w:p>
+          <w:p>
+            <w:pPr>
+              <w:rPr>
+                <w:lang w:val="en-US"/>
+              </w:rPr>
+            </w:pPr>
+            <w:r>
+              <w:rPr>
+                <w:lang w:val="en-US"/>
+              </w:rPr>
+              <w:t xml:space="preserve">  - Tetromino representation and rotations.</w:t>
+            </w:r>
+          </w:p>
+          <w:p>
+            <w:pPr>
+              <w:rPr>
+                <w:lang w:val="en-US"/>
+              </w:rPr>
+            </w:pPr>
+            <w:r>
+              <w:rPr>
+                <w:lang w:val="en-US"/>
+              </w:rPr>
+              <w:t xml:space="preserve">  - Movement, collision detection, lock behaviour, line clearing.</w:t>
+            </w:r>
+          </w:p>
+          <w:p>
+            <w:pPr>
+              <w:rPr>
+                <w:lang w:val="en-US"/>
+              </w:rPr>
+            </w:pPr>
+            <w:r>
+              <w:rPr>
+                <w:lang w:val="en-US"/>
+              </w:rPr>
+              <w:t xml:space="preserve">  - Scoring, level progression, timeouts / mode-specific rules.</w:t>
+            </w:r>
+          </w:p>
+          <w:p>
+            <w:pPr>
+              <w:rPr>
+                <w:lang w:val="en-US"/>
+              </w:rPr>
+            </w:pPr>
+            <w:r>
+              <w:rPr>
+                <w:lang w:val="en-US"/>
+              </w:rPr>
+              <w:t>- Improve correctness, robustness, and testability.</w:t>
+            </w:r>
+          </w:p>
+          <w:p>
+            <w:pPr>
+              <w:rPr>
+                <w:lang w:val="en-US"/>
+              </w:rPr>
+            </w:pPr>
+            <w:r>
+              <w:rPr>
+                <w:lang w:val="en-US"/>
+              </w:rPr>
+              <w:t>- Introduce meaningful JUnit tests under src/test/java so that `./mvnw test` runs &gt; 0 tests and validates critical logic.</w:t>
+            </w:r>
+          </w:p>
+          <w:p>
+            <w:pPr>
+              <w:rPr>
+                <w:lang w:val="en-US"/>
+              </w:rPr>
+            </w:pPr>
+          </w:p>
+          <w:p>
+            <w:pPr>
+              <w:rPr>
+                <w:lang w:val="en-US"/>
+              </w:rPr>
+            </w:pPr>
+            <w:r>
+              <w:rPr>
+                <w:lang w:val="en-US"/>
+              </w:rPr>
+              <w:t>Strict constraints:</w:t>
+            </w:r>
+          </w:p>
+          <w:p>
+            <w:pPr>
+              <w:rPr>
+                <w:lang w:val="en-US"/>
+              </w:rPr>
+            </w:pPr>
+            <w:r>
+              <w:rPr>
+                <w:lang w:val="en-US"/>
+              </w:rPr>
+              <w:lastRenderedPageBreak/>
+              <w:t>- This is a COMP2042 coursework. You MUST:</w:t>
+            </w:r>
+          </w:p>
+          <w:p>
+            <w:pPr>
+              <w:rPr>
+                <w:lang w:val="en-US"/>
+              </w:rPr>
+            </w:pPr>
+            <w:r>
+              <w:rPr>
+                <w:lang w:val="en-US"/>
+              </w:rPr>
+              <w:t xml:space="preserve">  - Avoid new external libraries; use only JUnit already configured by Maven.</w:t>
+            </w:r>
+          </w:p>
+          <w:p>
+            <w:pPr>
+              <w:rPr>
+                <w:lang w:val="en-US"/>
+              </w:rPr>
+            </w:pPr>
+            <w:r>
+              <w:rPr>
+                <w:lang w:val="en-US"/>
+              </w:rPr>
+              <w:t xml:space="preserve">  - Avoid massive rewrites that would confuse the marker; prefer incremental refactoring.</w:t>
+            </w:r>
+          </w:p>
+          <w:p>
+            <w:pPr>
+              <w:rPr>
+                <w:lang w:val="en-US"/>
+              </w:rPr>
+            </w:pPr>
+            <w:r>
+              <w:rPr>
+                <w:lang w:val="en-US"/>
+              </w:rPr>
+              <w:t>- You MUST NOT import JavaFX UI elements (Scene, Stage, Node, etc.) into logic.</w:t>
+            </w:r>
+          </w:p>
+          <w:p>
+            <w:pPr>
+              <w:rPr>
+                <w:lang w:val="en-US"/>
+              </w:rPr>
+            </w:pPr>
+            <w:r>
+              <w:rPr>
+                <w:lang w:val="en-US"/>
+              </w:rPr>
+              <w:t xml:space="preserve">  - Logic must remain UI-agnostic and testable.</w:t>
+            </w:r>
+          </w:p>
+          <w:p>
+            <w:pPr>
+              <w:rPr>
+                <w:lang w:val="en-US"/>
+              </w:rPr>
+            </w:pPr>
+          </w:p>
+          <w:p>
+            <w:pPr>
+              <w:rPr>
+                <w:lang w:val="en-US"/>
+              </w:rPr>
+            </w:pPr>
+            <w:r>
+              <w:rPr>
+                <w:lang w:val="en-US"/>
+              </w:rPr>
+              <w:t>Testing:</w:t>
+            </w:r>
+          </w:p>
+          <w:p>
+            <w:pPr>
+              <w:rPr>
+                <w:lang w:val="en-US"/>
+              </w:rPr>
+            </w:pPr>
+            <w:r>
+              <w:rPr>
+                <w:lang w:val="en-US"/>
+              </w:rPr>
+              <w:t>- Place tests under src/test/java/com/comp2042/... with class names ending in *Test so Maven Surefire will detect them.</w:t>
+            </w:r>
+          </w:p>
+          <w:p>
+            <w:pPr>
+              <w:rPr>
+                <w:lang w:val="en-US"/>
+              </w:rPr>
+            </w:pPr>
+            <w:r>
+              <w:rPr>
+                <w:lang w:val="en-US"/>
+              </w:rPr>
+              <w:t xml:space="preserve">  - Example: src/test/java/com/comp2042/game/LevelProgressionTest.java</w:t>
+            </w:r>
+          </w:p>
+          <w:p>
+            <w:pPr>
+              <w:rPr>
+                <w:lang w:val="en-US"/>
+              </w:rPr>
+            </w:pPr>
+            <w:r>
+              <w:rPr>
+                <w:lang w:val="en-US"/>
+              </w:rPr>
+              <w:t>- For each important logic change (e.g. scoring, randomizer, level progression, line clear types), add or update tests that verify:</w:t>
+            </w:r>
+          </w:p>
+          <w:p>
+            <w:pPr>
+              <w:rPr>
+                <w:lang w:val="en-US"/>
+              </w:rPr>
+            </w:pPr>
+            <w:r>
+              <w:rPr>
+                <w:lang w:val="en-US"/>
+              </w:rPr>
+              <w:t xml:space="preserve">  - Normal paths,</w:t>
+            </w:r>
+          </w:p>
+          <w:p>
+            <w:pPr>
+              <w:rPr>
+                <w:lang w:val="en-US"/>
+              </w:rPr>
+            </w:pPr>
+            <w:r>
+              <w:rPr>
+                <w:lang w:val="en-US"/>
+              </w:rPr>
+              <w:t xml:space="preserve">  - Edge cases,</w:t>
+            </w:r>
+          </w:p>
+          <w:p>
+            <w:pPr>
+              <w:rPr>
+                <w:lang w:val="en-US"/>
+              </w:rPr>
+            </w:pPr>
+            <w:r>
+              <w:rPr>
+                <w:lang w:val="en-US"/>
+              </w:rPr>
+              <w:t xml:space="preserve">  - Regressions that were discovered.</w:t>
+            </w:r>
+          </w:p>
+          <w:p>
+            <w:pPr>
+              <w:rPr>
+                <w:lang w:val="en-US"/>
+              </w:rPr>
+            </w:pPr>
+          </w:p>
+          <w:p>
+            <w:pPr>
+              <w:rPr>
+                <w:lang w:val="en-US"/>
+              </w:rPr>
+            </w:pPr>
+            <w:r>
+              <w:rPr>
+                <w:lang w:val="en-US"/>
+              </w:rPr>
+              <w:t>Git &amp; commit strategy:</w:t>
+            </w:r>
+          </w:p>
+          <w:p>
+            <w:pPr>
+              <w:rPr>
+                <w:lang w:val="en-US"/>
+              </w:rPr>
+            </w:pPr>
+            <w:r>
+              <w:rPr>
+                <w:lang w:val="en-US"/>
+              </w:rPr>
+              <w:t>- Design changes so they can be committed in SMALL, FOCUSED units:</w:t>
+            </w:r>
+          </w:p>
+          <w:p>
+            <w:pPr>
+              <w:rPr>
+                <w:lang w:val="en-US"/>
+              </w:rPr>
+            </w:pPr>
+            <w:r>
+              <w:rPr>
+                <w:lang w:val="en-US"/>
+              </w:rPr>
+              <w:t xml:space="preserve">  - Examples: "refactor: extract LevelProgression", "feat: add ghost piece state", "test: add GameLogic rotation tests".</w:t>
+            </w:r>
+          </w:p>
+          <w:p>
+            <w:pPr>
+              <w:rPr>
+                <w:lang w:val="en-US"/>
+              </w:rPr>
+            </w:pPr>
+            <w:r>
+              <w:rPr>
+                <w:lang w:val="en-US"/>
+              </w:rPr>
+              <w:t xml:space="preserve">  - Prefer multiple small commits over one large commit.</w:t>
+            </w:r>
+          </w:p>
+          <w:p>
+            <w:pPr>
+              <w:rPr>
+                <w:lang w:val="en-US"/>
+              </w:rPr>
+            </w:pPr>
+            <w:r>
+              <w:rPr>
+                <w:lang w:val="en-US"/>
+              </w:rPr>
+              <w:t>- Commit messages should be descriptive and, when appropriate, use conventional prefixes:</w:t>
+            </w:r>
+          </w:p>
+          <w:p>
+            <w:pPr>
+              <w:rPr>
+                <w:lang w:val="en-US"/>
+              </w:rPr>
+            </w:pPr>
+            <w:r>
+              <w:rPr>
+                <w:lang w:val="en-US"/>
+              </w:rPr>
+              <w:t xml:space="preserve">  - "feat:", "fix:", "refactor:", "test:".</w:t>
+            </w:r>
+          </w:p>
+          <w:p>
+            <w:pPr>
+              <w:rPr>
+                <w:lang w:val="en-US"/>
+              </w:rPr>
+            </w:pPr>
+            <w:r>
+              <w:rPr>
+                <w:lang w:val="en-US"/>
+              </w:rPr>
+              <w:t xml:space="preserve">  - Avoid "wip" and other non-informative messages.</w:t>
+            </w:r>
+          </w:p>
+          <w:p>
+            <w:pPr>
+              <w:rPr>
+                <w:lang w:val="en-US"/>
+              </w:rPr>
+            </w:pPr>
+          </w:p>
+          <w:p>
+            <w:pPr>
+              <w:rPr>
+                <w:lang w:val="en-US"/>
+              </w:rPr>
+            </w:pPr>
+            <w:r>
+              <w:rPr>
+                <w:lang w:val="en-US"/>
+              </w:rPr>
+              <w:t>Docs-local usage:</w:t>
+            </w:r>
+          </w:p>
+          <w:p>
+            <w:pPr>
+              <w:rPr>
+                <w:lang w:val="en-US"/>
+              </w:rPr>
+            </w:pPr>
+            <w:r>
+              <w:rPr>
+                <w:lang w:val="en-US"/>
+              </w:rPr>
+              <w:t>- For any non-trivial change in game rules or tests, write a brief test plan / design note file under docs-local/:</w:t>
+            </w:r>
+          </w:p>
+          <w:p>
+            <w:pPr>
+              <w:rPr>
+                <w:lang w:val="en-US"/>
+              </w:rPr>
+            </w:pPr>
+            <w:r>
+              <w:rPr>
+                <w:lang w:val="en-US"/>
+              </w:rPr>
+              <w:t xml:space="preserve">  - Example: docs-local/tests/level-progression-test-plan.md</w:t>
+            </w:r>
+          </w:p>
+          <w:p>
+            <w:pPr>
+              <w:rPr>
+                <w:lang w:val="en-US"/>
+              </w:rPr>
+            </w:pPr>
+            <w:r>
+              <w:rPr>
+                <w:lang w:val="en-US"/>
+              </w:rPr>
+              <w:t>- In the chat, give only:</w:t>
+            </w:r>
+          </w:p>
+          <w:p>
+            <w:pPr>
+              <w:rPr>
+                <w:lang w:val="en-US"/>
+              </w:rPr>
+            </w:pPr>
+            <w:r>
+              <w:rPr>
+                <w:lang w:val="en-US"/>
+              </w:rPr>
+              <w:t xml:space="preserve">  - A concise summary of the behaviour you changed or added.</w:t>
+            </w:r>
+          </w:p>
+          <w:p>
+            <w:pPr>
+              <w:rPr>
+                <w:lang w:val="en-US"/>
+              </w:rPr>
+            </w:pPr>
+            <w:r>
+              <w:rPr>
+                <w:lang w:val="en-US"/>
+              </w:rPr>
+              <w:t xml:space="preserve">  - The file paths and short descriptions of what you want written in docs-local.</w:t>
+            </w:r>
+          </w:p>
+          <w:p>
+            <w:pPr>
+              <w:rPr>
+                <w:lang w:val="en-US"/>
+              </w:rPr>
+            </w:pPr>
+            <w:r>
+              <w:rPr>
+                <w:lang w:val="en-US"/>
+              </w:rPr>
+              <w:t>- Large explanations (multi-step reasoning, edge case lists, etc.) should live in docs-local, not as a giant chat message.</w:t>
+            </w:r>
+          </w:p>
+          <w:p>
+            <w:pPr>
+              <w:rPr>
+                <w:lang w:val="en-US"/>
+              </w:rPr>
+            </w:pPr>
+          </w:p>
+          <w:p>
+            <w:pPr>
+              <w:rPr>
+                <w:lang w:val="en-US"/>
+              </w:rPr>
+            </w:pPr>
+            <w:r>
+              <w:rPr>
+                <w:lang w:val="en-US"/>
+              </w:rPr>
+              <w:t>When editing files:</w:t>
+            </w:r>
+          </w:p>
+          <w:p>
+            <w:pPr>
+              <w:rPr>
+                <w:lang w:val="en-US"/>
+              </w:rPr>
+            </w:pPr>
+            <w:r>
+              <w:rPr>
+                <w:lang w:val="en-US"/>
+              </w:rPr>
+              <w:t>- When you modify a logic class, output the full, compilable file content the first time.</w:t>
+            </w:r>
+          </w:p>
+          <w:p>
+            <w:pPr>
+              <w:rPr>
+                <w:lang w:val="en-US"/>
+              </w:rPr>
+            </w:pPr>
+            <w:r>
+              <w:rPr>
+                <w:lang w:val="en-US"/>
+              </w:rPr>
+              <w:t>- If you change any public API used by UI (e.g. methods called from GuiController or GameController), explicitly describe:</w:t>
+            </w:r>
+          </w:p>
+          <w:p>
+            <w:pPr>
+              <w:rPr>
+                <w:lang w:val="en-US"/>
+              </w:rPr>
+            </w:pPr>
+            <w:r>
+              <w:rPr>
+                <w:lang w:val="en-US"/>
+              </w:rPr>
+              <w:t xml:space="preserve">  - What changed,</w:t>
+            </w:r>
+          </w:p>
+          <w:p>
+            <w:pPr>
+              <w:rPr>
+                <w:lang w:val="en-US"/>
+              </w:rPr>
+            </w:pPr>
+            <w:r>
+              <w:rPr>
+                <w:lang w:val="en-US"/>
+              </w:rPr>
+              <w:t xml:space="preserve">  - How the UI/frontend engineer should call it now.</w:t>
+            </w:r>
+          </w:p>
+          <w:p>
+            <w:pPr>
+              <w:rPr>
+                <w:lang w:val="en-US"/>
+              </w:rPr>
+            </w:pPr>
+          </w:p>
+          <w:p>
+            <w:pPr>
+              <w:rPr>
+                <w:lang w:val="en-US"/>
+              </w:rPr>
+            </w:pPr>
+            <w:r>
+              <w:rPr>
+                <w:lang w:val="en-US"/>
+              </w:rPr>
+              <w:t>README / diagram hints:</w:t>
+            </w:r>
+          </w:p>
+          <w:p>
+            <w:pPr>
+              <w:rPr>
+                <w:lang w:val="en-US"/>
+              </w:rPr>
+            </w:pPr>
+            <w:r>
+              <w:rPr>
+                <w:lang w:val="en-US"/>
+              </w:rPr>
+              <w:t>- For each major logic refactoring, suggest one or two sentences (in English) the student can put into README.md under:</w:t>
+            </w:r>
+          </w:p>
+          <w:p>
+            <w:pPr>
+              <w:rPr>
+                <w:lang w:val="en-US"/>
+              </w:rPr>
+            </w:pPr>
+            <w:r>
+              <w:rPr>
+                <w:lang w:val="en-US"/>
+              </w:rPr>
+              <w:t xml:space="preserve">  - "Refactoring" and/or "Additions".</w:t>
+            </w:r>
+          </w:p>
+          <w:p>
+            <w:pPr>
+              <w:rPr>
+                <w:lang w:val="en-US"/>
+              </w:rPr>
+            </w:pPr>
+            <w:r>
+              <w:rPr>
+                <w:lang w:val="en-US"/>
+              </w:rPr>
+              <w:t>- Also hint how to represent new or changed classes (e.g. LevelProgression, PieceGenerator, Board implementations) in the class diagram.</w:t>
+            </w:r>
+          </w:p>
+          <w:p>
+            <w:pPr>
+              <w:rPr>
+                <w:lang w:val="en-US"/>
+              </w:rPr>
+            </w:pPr>
+          </w:p>
+          <w:p>
+            <w:pPr>
+              <w:rPr>
+                <w:lang w:val="en-US"/>
+              </w:rPr>
+            </w:pPr>
+            <w:r>
+              <w:rPr>
+                <w:lang w:val="en-US"/>
+              </w:rPr>
+              <w:lastRenderedPageBreak/>
+              <w:t>Language:</w:t>
+            </w:r>
+          </w:p>
+          <w:p>
+            <w:pPr>
+              <w:rPr>
+                <w:lang w:val="en-US"/>
+              </w:rPr>
+            </w:pPr>
+            <w:r>
+              <w:rPr>
+                <w:lang w:val="en-US"/>
+              </w:rPr>
+              <w:t>- Explanations to me should be in Japanese (polite tone).</w:t>
+            </w:r>
+          </w:p>
+          <w:p>
+            <w:pPr>
+              <w:rPr>
+                <w:lang w:val="en-US"/>
+              </w:rPr>
+            </w:pPr>
+            <w:r>
+              <w:rPr>
+                <w:lang w:val="en-US"/>
+              </w:rPr>
+              <w:t>- Code and identifiers remain in English.</w:t>
+            </w:r>
+          </w:p>
+          <w:p>
+            <w:pPr>
+              <w:rPr>
+                <w:lang w:val="en-US"/>
+              </w:rPr>
+            </w:pPr>
+          </w:p>
+          <w:p>
+            <w:pPr>
+              <w:rPr>
+                <w:lang w:val="en-US"/>
+              </w:rPr>
+            </w:pPr>
+            <w:r>
+              <w:rPr>
+                <w:lang w:val="en-US"/>
+              </w:rPr>
+              <w:t>Ignore demo video topics. Focus on correctness, clarity, and testability of the Tetris engine.</w:t>
+            </w:r>
+          </w:p>
+          <w:p>
+            <w:pPr>
+              <w:rPr>
+                <w:lang w:val="en-US"/>
+              </w:rPr>
+            </w:pPr>
+          </w:p>
+          <w:p>
+            <w:pPr>
+              <w:rPr>
+                <w:lang w:val="en-US"/>
+              </w:rPr>
+            </w:pPr>
+          </w:p>
+          <w:p>
+            <w:pPr>
+              <w:rPr>
+                <w:lang w:val="en-US"/>
+              </w:rPr>
+            </w:pPr>
+          </w:p>
+          <w:p>
+            <w:pPr>
+              <w:rPr>
+                <w:lang w:val="en-US"/>
+              </w:rPr>
+            </w:pPr>
+          </w:p>
+          <w:p>
+            <w:pPr>
+              <w:rPr>
+                <w:lang w:val="en-US"/>
+              </w:rPr>
+            </w:pPr>
+          </w:p>
+          <w:p>
+            <w:pPr>
+              <w:rPr>
+                <w:lang w:val="en-US"/>
+              </w:rPr>
+            </w:pPr>
+          </w:p>
+        </w:tc>
+      </w:tr>
+      <w:tr>
+        <w:tc>
+          <w:tcPr>
+            <w:tcW w:w="535" w:type="dxa"/>
+          </w:tcPr>
+          <w:p>
+            <w:pPr>
+              <w:rPr>
+                <w:lang w:val="en-US"/>
+              </w:rPr>
+            </w:pPr>
+            <w:r>
+              <w:rPr>
+                <w:lang w:val="en-US"/>
+              </w:rPr>
+              <w:lastRenderedPageBreak/>
+              <w:t>4.</w:t>
+            </w:r>
+          </w:p>
+        </w:tc>
+        <w:tc>
+          <w:tcPr>
+            <w:tcW w:w="8481" w:type="dxa"/>
+          </w:tcPr>
+          <w:p>
+            <w:pPr>
+              <w:rPr>
+                <w:b/>
+                <w:bCs/>
+                <w:lang w:val="en-US"/>
+              </w:rPr>
+            </w:pPr>
+            <w:r>
+              <w:rPr>
+                <w:b/>
+                <w:bCs/>
+                <w:lang w:val="en-US"/>
+              </w:rPr>
+              <w:t>AI responses (copy key sections of responses you found useful):</w:t>
+            </w:r>
+          </w:p>
+          <w:p>
+            <w:pPr>
+              <w:rPr>
+                <w:lang w:val="en-US"/>
+              </w:rPr>
+            </w:pPr>
+          </w:p>
+          <w:p>
+            <w:pPr>
+              <w:rPr>
+                <w:lang w:val="en-US"/>
+              </w:rPr>
+            </w:pPr>
+            <w:r>
+              <w:rPr>
+                <w:lang w:val="en-US"/>
+              </w:rPr>
+              <w:t>AI responses (copy key sections of responses you found useful):</w:t>
+            </w:r>
+          </w:p>
+          <w:p>
+            <w:pPr>
+              <w:rPr>
+                <w:lang w:val="en-US"/>
+              </w:rPr>
+            </w:pPr>
+            <w:r>
+              <w:rPr>
+                <w:lang w:val="en-US"/>
+              </w:rPr>
+              <w:t>- Flagged that `GameLogic` overwrote `lastAction` during hard drops, which would break T-Spin detection right after a rotation.</w:t>
+            </w:r>
+          </w:p>
+          <w:p>
+            <w:pPr>
+              <w:rPr>
+                <w:lang w:val="en-US"/>
+              </w:rPr>
+            </w:pPr>
+            <w:r>
+              <w:rPr>
+                <w:lang w:val="en-US"/>
+              </w:rPr>
+              <w:t>- Proposed a lightweight `StubBoard` plus `GameLogicTest` verifying hard-drop distance scoring and T-Spin double calculations.</w:t>
+            </w:r>
+          </w:p>
+          <w:p>
+            <w:pPr>
+              <w:rPr>
+                <w:lang w:val="en-US"/>
+              </w:rPr>
+            </w:pPr>
+            <w:r>
+              <w:rPr>
+                <w:lang w:val="en-US"/>
+              </w:rPr>
+              <w:t>- Recommended updating `pom.xml` with `maven-surefire-plugin 3.2.5` so JUnit Jupiter tests actually execute.</w:t>
+            </w:r>
+          </w:p>
+          <w:p>
+            <w:pPr>
+              <w:rPr>
+                <w:lang w:val="en-US"/>
+              </w:rPr>
+            </w:pPr>
+          </w:p>
+          <w:p>
+            <w:pPr>
+              <w:rPr>
+                <w:lang w:val="en-US"/>
+              </w:rPr>
+            </w:pPr>
+          </w:p>
+          <w:p>
+            <w:pPr>
+              <w:rPr>
+                <w:lang w:val="en-US"/>
+              </w:rPr>
+            </w:pPr>
+          </w:p>
+          <w:p>
+            <w:pPr>
+              <w:rPr>
+                <w:lang w:val="en-US"/>
+              </w:rPr>
+            </w:pPr>
+          </w:p>
+          <w:p>
+            <w:pPr>
+              <w:rPr>
+                <w:lang w:val="en-US"/>
+              </w:rPr>
+            </w:pPr>
+          </w:p>
+        </w:tc>
+      </w:tr>
+      <w:tr>
+        <w:tc>
+          <w:tcPr>
+            <w:tcW w:w="535" w:type="dxa"/>
+          </w:tcPr>
+          <w:p>
+            <w:pPr>
+              <w:rPr>
+                <w:lang w:val="en-US"/>
+              </w:rPr>
+            </w:pPr>
+            <w:r>
+              <w:rPr>
+                <w:lang w:val="en-US"/>
+              </w:rPr>
+              <w:t>5.</w:t>
+            </w:r>
+          </w:p>
+        </w:tc>
+        <w:tc>
+          <w:tcPr>
+            <w:tcW w:w="8481" w:type="dxa"/>
+          </w:tcPr>
+          <w:p>
+            <w:pPr>
+              <w:rPr>
+                <w:b/>
+                <w:bCs/>
+              </w:rPr>
+            </w:pPr>
+            <w:r>
+              <w:rPr>
+                <w:b/>
+                <w:bCs/>
+              </w:rPr>
+              <w:t>How you used the output:</w:t>
+            </w:r>
+          </w:p>
+          <w:p>
+            <w:pPr>
+              <w:rPr>
+                <w:b/>
+                <w:bCs/>
+              </w:rPr>
+            </w:pPr>
+            <w:r>
+              <w:rPr>
+                <w:b/>
+                <w:bCs/>
+              </w:rPr>
+              <w:t>- Treated the advice as a PR-style review, then rewrote the affected methods by hand (preserving my naming/style) and authored my own unit tests in `src/test/java/com/comp2042/game/GameLogicTest.java`.</w:t>
+            </w:r>
+          </w:p>
+          <w:p>
+            <w:r>
+              <w:rPr>
+                <w:b/>
+                <w:bCs/>
+              </w:rPr>
+              <w:t>- Logged the reasoning inside `docs-local/tests/game-logic-hard-drop-and-tspin.md`, committed in small chunks, and reran `./mvnw test` plus a manual JavaFX play session to confirm the sequence of locks.</w:t>
+            </w:r>
+          </w:p>
+        </w:tc>
+      </w:tr>
+      <w:tr>
+        <w:tc>
+          <w:tcPr>
+            <w:tcW w:w="535" w:type="dxa"/>
+          </w:tcPr>
+          <w:p>
+            <w:pPr>
+              <w:rPr>
+                <w:lang w:val="en-US"/>
+              </w:rPr>
+            </w:pPr>
+            <w:r>
+              <w:rPr>
+                <w:lang w:val="en-US"/>
+              </w:rPr>
+              <w:t>6.</w:t>
+            </w:r>
+          </w:p>
+        </w:tc>
+        <w:tc>
+          <w:tcPr>
+            <w:tcW w:w="8481" w:type="dxa"/>
+          </w:tcPr>
+          <w:p>
+            <w:pPr>
+              <w:rPr>
+                <w:b/>
+                <w:bCs/>
+              </w:rPr>
+            </w:pPr>
+            <w:r>
+              <w:rPr>
+                <w:b/>
+                <w:bCs/>
+              </w:rPr>
+              <w:t>Personal modifications made to AI suggestions:</w:t>
+            </w:r>
+          </w:p>
+          <w:p>
+            <w:pPr>
+              <w:rPr>
+                <w:b/>
+                <w:bCs/>
+              </w:rPr>
+            </w:pPr>
+            <w:r>
+              <w:rPr>
+                <w:b/>
+                <w:bCs/>
+              </w:rPr>
+              <w:t>- Adjusted the T-Spin logic to use my existing `SpinType` enum instead of introducing new flags, and clamped the hard drop bonus to match our scoreboard design.</w:t>
+            </w:r>
+          </w:p>
+          <w:p>
+            <w:r>
+              <w:rPr>
+                <w:b/>
+                <w:bCs/>
+              </w:rPr>
+              <w:t>- Added extra assertions around kick offsets that were not covered in the suggestion, and tightened the tests so they describe the behaviours exactly as I implemented them.</w:t>
+            </w:r>
+          </w:p>
+          <w:p/>
+          <w:p/>
+          <w:p/>
+          <w:p/>
+          <w:p/>
+          <w:p/>
+        </w:tc>
+      </w:tr>
+    </w:tbl>
+    <w:p/>
+    <w:p>
+      <w:pPr>
+        <w:rPr>
+          <w:rFonts w:hint="eastAsia"/>
+          <w:lang w:eastAsia="ja-JP"/>
+        </w:rPr>
+      </w:pPr>
+      <w:r>
+        <w:rPr>
+          <w:rFonts w:hint="eastAsia"/>
+          <w:lang w:eastAsia="ja-JP"/>
+        </w:rPr>
+        <w:t>Entry3</w:t>
+      </w:r>
+    </w:p>
+    <w:tbl>
+      <w:tblPr>
+        <w:tblStyle w:val="TableGrid"/>
+        <w:tblW w:w="0" w:type="auto"/>
+        <w:tblLook w:val="04A0" w:firstRow="1" w:lastRow="0" w:firstColumn="1" w:lastColumn="0" w:noHBand="0" w:noVBand="1"/>
+      </w:tblPr>
+      <w:tblGrid>
+        <w:gridCol w:w="535"/>
+        <w:gridCol w:w="8481"/>
+      </w:tblGrid>
+      <w:tr>
+        <w:tc>
+          <w:tcPr>
+            <w:tcW w:w="535" w:type="dxa"/>
+          </w:tcPr>
+          <w:p>
+            <w:pPr>
+              <w:rPr>
+                <w:lang w:val="en-US"/>
+              </w:rPr>
+            </w:pPr>
+            <w:r>
+              <w:rPr>
+                <w:lang w:val="en-US"/>
+              </w:rPr>
+              <w:t>1.</w:t>
+            </w:r>
+          </w:p>
+        </w:tc>
+        <w:tc>
+          <w:tcPr>
+            <w:tcW w:w="8481" w:type="dxa"/>
+          </w:tcPr>
+          <w:p>
+            <w:pPr>
+              <w:rPr>
+                <w:b/>
+                <w:bCs/>
+                <w:lang w:val="en-US"/>
+              </w:rPr>
+            </w:pPr>
+            <w:r>
+              <w:rPr>
+                <w:b/>
+                <w:bCs/>
+                <w:lang w:val="en-US"/>
+              </w:rPr>
+              <w:t>Tool used and date:</w:t>
+            </w:r>
+          </w:p>
+          <w:p>
+            <w:pPr>
+              <w:pStyle w:val="ListParagraph"/>
+              <w:rPr>
+                <w:lang w:val="en-US"/>
+              </w:rPr>
+            </w:pPr>
+          </w:p>
+          <w:p>
+            <w:pPr>
+              <w:pStyle w:val="ListParagraph"/>
+              <w:rPr>
+                <w:lang w:val="en-US"/>
+              </w:rPr>
+            </w:pPr>
+            <w:r>
+              <w:rPr>
+                <w:lang w:val="en-US"/>
+              </w:rPr>
+              <w:lastRenderedPageBreak/>
+              <w:t>ChatGPT Codex CLI, 2025-12-05 20:25 JST</w:t>
+            </w:r>
+          </w:p>
+          <w:p>
+            <w:pPr>
+              <w:pStyle w:val="ListParagraph"/>
+              <w:rPr>
+                <w:lang w:val="en-US"/>
+              </w:rPr>
+            </w:pPr>
+          </w:p>
+          <w:p>
+            <w:pPr>
+              <w:pStyle w:val="ListParagraph"/>
+              <w:rPr>
+                <w:lang w:val="en-US"/>
+              </w:rPr>
+            </w:pPr>
+          </w:p>
+          <w:p>
+            <w:pPr>
+              <w:pStyle w:val="ListParagraph"/>
+              <w:rPr>
+                <w:lang w:val="en-US"/>
+              </w:rPr>
+            </w:pPr>
+          </w:p>
+        </w:tc>
+      </w:tr>
+      <w:tr>
+        <w:tc>
+          <w:tcPr>
+            <w:tcW w:w="535" w:type="dxa"/>
+          </w:tcPr>
+          <w:p>
+            <w:pPr>
+              <w:rPr>
+                <w:lang w:val="en-US"/>
+              </w:rPr>
+            </w:pPr>
+            <w:r>
+              <w:rPr>
+                <w:lang w:val="en-US"/>
+              </w:rPr>
+              <w:lastRenderedPageBreak/>
+              <w:t>2.</w:t>
+            </w:r>
+          </w:p>
+        </w:tc>
+        <w:tc>
+          <w:tcPr>
+            <w:tcW w:w="8481" w:type="dxa"/>
+          </w:tcPr>
+          <w:p>
+            <w:pPr>
+              <w:rPr>
+                <w:b/>
+                <w:bCs/>
+                <w:lang w:val="en-US"/>
+              </w:rPr>
+            </w:pPr>
+            <w:r>
+              <w:rPr>
+                <w:b/>
+                <w:bCs/>
+                <w:lang w:val="en-US"/>
+              </w:rPr>
+              <w:t>Purpose:</w:t>
+            </w:r>
+          </w:p>
+          <w:p>
+            <w:pPr>
+              <w:rPr>
+                <w:lang w:val="en-US"/>
+              </w:rPr>
+            </w:pPr>
+            <w:r>
+              <w:rPr>
+                <w:b/>
+                <w:bCs/>
+                <w:lang w:val="en-US"/>
+              </w:rPr>
+              <w:t>Use Codex as a sounding board for hardening persistence (settings, scores, resource lookup, audio) and for drafting documentation/testing angles.</w:t>
+            </w:r>
+          </w:p>
+        </w:tc>
+      </w:tr>
+      <w:tr>
+        <w:tc>
+          <w:tcPr>
+            <w:tcW w:w="535" w:type="dxa"/>
+          </w:tcPr>
+          <w:p>
+            <w:pPr>
+              <w:rPr>
+                <w:lang w:val="en-US"/>
+              </w:rPr>
+            </w:pPr>
+            <w:r>
+              <w:rPr>
+                <w:lang w:val="en-US"/>
+              </w:rPr>
+              <w:t>3.</w:t>
+            </w:r>
+          </w:p>
+        </w:tc>
+        <w:tc>
+          <w:tcPr>
+            <w:tcW w:w="8481" w:type="dxa"/>
+          </w:tcPr>
+          <w:p>
+            <w:pPr>
+              <w:rPr>
+                <w:b/>
+                <w:bCs/>
+                <w:lang w:val="en-US"/>
+              </w:rPr>
+            </w:pPr>
+            <w:r>
+              <w:rPr>
+                <w:b/>
+                <w:bCs/>
+                <w:lang w:val="en-US"/>
+              </w:rPr>
+              <w:t>Exact prompts used (copy and paste the full text):</w:t>
+            </w:r>
+          </w:p>
+          <w:p>
+            <w:pPr>
+              <w:rPr>
+                <w:lang w:val="en-US"/>
+              </w:rPr>
+            </w:pPr>
+            <w:r>
+              <w:rPr>
+                <w:lang w:val="en-US"/>
+              </w:rPr>
+              <w:t>You are the "Platform &amp; Services Engineer" for a JavaFX Tetris coursework project.</w:t>
+            </w:r>
+          </w:p>
+          <w:p>
+            <w:pPr>
+              <w:rPr>
+                <w:lang w:val="en-US"/>
+              </w:rPr>
+            </w:pPr>
+          </w:p>
+          <w:p>
+            <w:pPr>
+              <w:rPr>
+                <w:lang w:val="en-US"/>
+              </w:rPr>
+            </w:pPr>
+            <w:r>
+              <w:rPr>
+                <w:lang w:val="en-US"/>
+              </w:rPr>
+              <w:t>Project:</w:t>
+            </w:r>
+          </w:p>
+          <w:p>
+            <w:pPr>
+              <w:rPr>
+                <w:lang w:val="en-US"/>
+              </w:rPr>
+            </w:pPr>
+            <w:r>
+              <w:rPr>
+                <w:lang w:val="en-US"/>
+              </w:rPr>
+              <w:t>- Name: COMP2042_Kazuki_Ichikawa</w:t>
+            </w:r>
+          </w:p>
+          <w:p>
+            <w:pPr>
+              <w:rPr>
+                <w:lang w:val="en-US"/>
+              </w:rPr>
+            </w:pPr>
+            <w:r>
+              <w:rPr>
+                <w:lang w:val="en-US"/>
+              </w:rPr>
+              <w:t>- Tech stack: Java 17+, JavaFX, Maven</w:t>
+            </w:r>
+          </w:p>
+          <w:p>
+            <w:pPr>
+              <w:rPr>
+                <w:lang w:val="en-US"/>
+              </w:rPr>
+            </w:pPr>
+            <w:r>
+              <w:rPr>
+                <w:lang w:val="en-US"/>
+              </w:rPr>
+              <w:t>- Main areas: com.comp2042.config, com.comp2042.audio, com.comp2042.game.stats, and other resource/persistence utilities.</w:t>
+            </w:r>
+          </w:p>
+          <w:p>
+            <w:pPr>
+              <w:rPr>
+                <w:lang w:val="en-US"/>
+              </w:rPr>
+            </w:pPr>
+            <w:r>
+              <w:rPr>
+                <w:lang w:val="en-US"/>
+              </w:rPr>
+              <w:t>- The project builds and runs successfully with:</w:t>
+            </w:r>
+          </w:p>
+          <w:p>
+            <w:pPr>
+              <w:rPr>
+                <w:lang w:val="en-US"/>
+              </w:rPr>
+            </w:pPr>
+            <w:r>
+              <w:rPr>
+                <w:lang w:val="en-US"/>
+              </w:rPr>
+              <w:t xml:space="preserve">  ./mvnw clean javafx:run</w:t>
+            </w:r>
+          </w:p>
+          <w:p>
+            <w:pPr>
+              <w:rPr>
+                <w:lang w:val="en-US"/>
+              </w:rPr>
+            </w:pPr>
+            <w:r>
+              <w:rPr>
+                <w:lang w:val="en-US"/>
+              </w:rPr>
+              <w:t>- Tests currently show 0 tests executed.</w:t>
+            </w:r>
+          </w:p>
+          <w:p>
+            <w:pPr>
+              <w:rPr>
+                <w:lang w:val="en-US"/>
+              </w:rPr>
+            </w:pPr>
+          </w:p>
+          <w:p>
+            <w:pPr>
+              <w:rPr>
+                <w:lang w:val="en-US"/>
+              </w:rPr>
+            </w:pPr>
+            <w:r>
+              <w:rPr>
+                <w:lang w:val="en-US"/>
+              </w:rPr>
+              <w:t>There is a docs-local/ folder at the repository root (C:\Users\Pepper\Desktop\COMP2042_Kazuki_Ichikawa\docs-local). All long-form logs and configuration notes must be stored there as files.</w:t>
+            </w:r>
+          </w:p>
+          <w:p>
+            <w:pPr>
+              <w:rPr>
+                <w:lang w:val="en-US"/>
+              </w:rPr>
+            </w:pPr>
+          </w:p>
+          <w:p>
+            <w:pPr>
+              <w:rPr>
+                <w:lang w:val="en-US"/>
+              </w:rPr>
+            </w:pPr>
+            <w:r>
+              <w:rPr>
+                <w:lang w:val="en-US"/>
+              </w:rPr>
+              <w:t>Your mission:</w:t>
+            </w:r>
+          </w:p>
+          <w:p>
+            <w:pPr>
+              <w:rPr>
+                <w:lang w:val="en-US"/>
+              </w:rPr>
+            </w:pPr>
+            <w:r>
+              <w:rPr>
+                <w:lang w:val="en-US"/>
+              </w:rPr>
+              <w:t>- Make the game robust and portable across machines:</w:t>
+            </w:r>
+          </w:p>
+          <w:p>
+            <w:pPr>
+              <w:rPr>
+                <w:lang w:val="en-US"/>
+              </w:rPr>
+            </w:pPr>
+            <w:r>
+              <w:rPr>
+                <w:lang w:val="en-US"/>
+              </w:rPr>
+              <w:t xml:space="preserve">  - Configuration and keybindings persistence (GameSettings, GameSettingsStore).</w:t>
+            </w:r>
+          </w:p>
+          <w:p>
+            <w:pPr>
+              <w:rPr>
+                <w:lang w:val="en-US"/>
+              </w:rPr>
+            </w:pPr>
+            <w:r>
+              <w:rPr>
+                <w:lang w:val="en-US"/>
+              </w:rPr>
+              <w:t xml:space="preserve">  - High score persistence and per-mode leaderboard handling (HighScoreService, HighScoreEntry).</w:t>
+            </w:r>
+          </w:p>
+          <w:p>
+            <w:pPr>
+              <w:rPr>
+                <w:lang w:val="en-US"/>
+              </w:rPr>
+            </w:pPr>
+            <w:r>
+              <w:rPr>
+                <w:lang w:val="en-US"/>
+              </w:rPr>
+              <w:t xml:space="preserve">  - Resource loading for FXML, fonts, markdown, audio (ResourceManager).</w:t>
+            </w:r>
+          </w:p>
+          <w:p>
+            <w:pPr>
+              <w:rPr>
+                <w:lang w:val="en-US"/>
+              </w:rPr>
+            </w:pPr>
+            <w:r>
+              <w:rPr>
+                <w:lang w:val="en-US"/>
+              </w:rPr>
+              <w:t xml:space="preserve">  - Audio playback utilities (BackgroundMusicManager) that handle missing files and repeated calls safely.</w:t>
+            </w:r>
+          </w:p>
+          <w:p>
+            <w:pPr>
+              <w:rPr>
+                <w:lang w:val="en-US"/>
+              </w:rPr>
+            </w:pPr>
+            <w:r>
+              <w:rPr>
+                <w:lang w:val="en-US"/>
+              </w:rPr>
+              <w:t>- Improve documentation readiness:</w:t>
+            </w:r>
+          </w:p>
+          <w:p>
+            <w:pPr>
+              <w:rPr>
+                <w:lang w:val="en-US"/>
+              </w:rPr>
+            </w:pPr>
+            <w:r>
+              <w:rPr>
+                <w:lang w:val="en-US"/>
+              </w:rPr>
+              <w:t xml:space="preserve">  - Provide meaningful JavaDoc for configuration, stats, and audio classes so that Javadoc generation is useful.</w:t>
+            </w:r>
+          </w:p>
+          <w:p>
+            <w:pPr>
+              <w:rPr>
+                <w:lang w:val="en-US"/>
+              </w:rPr>
+            </w:pPr>
+            <w:r>
+              <w:rPr>
+                <w:lang w:val="en-US"/>
+              </w:rPr>
+              <w:t xml:space="preserve">  - Help define what should be described in README.md for these subsystems.</w:t>
+            </w:r>
+          </w:p>
+          <w:p>
+            <w:pPr>
+              <w:rPr>
+                <w:lang w:val="en-US"/>
+              </w:rPr>
+            </w:pPr>
+          </w:p>
+          <w:p>
+            <w:pPr>
+              <w:rPr>
+                <w:lang w:val="en-US"/>
+              </w:rPr>
+            </w:pPr>
+            <w:r>
+              <w:rPr>
+                <w:lang w:val="en-US"/>
+              </w:rPr>
+              <w:t>Strict constraints:</w:t>
+            </w:r>
+          </w:p>
+          <w:p>
+            <w:pPr>
+              <w:rPr>
+                <w:lang w:val="en-US"/>
+              </w:rPr>
+            </w:pPr>
+            <w:r>
+              <w:rPr>
+                <w:lang w:val="en-US"/>
+              </w:rPr>
+              <w:t>- This is a COMP2042 coursework. You MUST:</w:t>
+            </w:r>
+          </w:p>
+          <w:p>
+            <w:pPr>
+              <w:rPr>
+                <w:lang w:val="en-US"/>
+              </w:rPr>
+            </w:pPr>
+            <w:r>
+              <w:rPr>
+                <w:lang w:val="en-US"/>
+              </w:rPr>
+              <w:t xml:space="preserve">  - Avoid introducing new external libraries.</w:t>
+            </w:r>
+          </w:p>
+          <w:p>
+            <w:pPr>
+              <w:rPr>
+                <w:lang w:val="en-US"/>
+              </w:rPr>
+            </w:pPr>
+            <w:r>
+              <w:rPr>
+                <w:lang w:val="en-US"/>
+              </w:rPr>
+              <w:t xml:space="preserve">  - Avoid hardcoded absolute paths. Everything must be relative and work on a fresh clone.</w:t>
+            </w:r>
+          </w:p>
+          <w:p>
+            <w:pPr>
+              <w:rPr>
+                <w:lang w:val="en-US"/>
+              </w:rPr>
+            </w:pPr>
+            <w:r>
+              <w:rPr>
+                <w:lang w:val="en-US"/>
+              </w:rPr>
+              <w:t>- You MUST NOT change core game mechanics or UI layout:</w:t>
+            </w:r>
+          </w:p>
+          <w:p>
+            <w:pPr>
+              <w:rPr>
+                <w:lang w:val="en-US"/>
+              </w:rPr>
+            </w:pPr>
+            <w:r>
+              <w:rPr>
+                <w:lang w:val="en-US"/>
+              </w:rPr>
+              <w:t xml:space="preserve">  - Do not change how the board behaves or how scenes are arranged.</w:t>
+            </w:r>
+          </w:p>
+          <w:p>
+            <w:pPr>
+              <w:rPr>
+                <w:lang w:val="en-US"/>
+              </w:rPr>
+            </w:pPr>
+          </w:p>
+          <w:p>
+            <w:pPr>
+              <w:rPr>
+                <w:lang w:val="en-US"/>
+              </w:rPr>
+            </w:pPr>
+            <w:r>
+              <w:rPr>
+                <w:lang w:val="en-US"/>
+              </w:rPr>
+              <w:t>Git &amp; commit strategy:</w:t>
+            </w:r>
+          </w:p>
+          <w:p>
+            <w:pPr>
+              <w:rPr>
+                <w:lang w:val="en-US"/>
+              </w:rPr>
+            </w:pPr>
+            <w:r>
+              <w:rPr>
+                <w:lang w:val="en-US"/>
+              </w:rPr>
+              <w:t>- Plan changes so they can be committed in SMALL, FOCUSED units:</w:t>
+            </w:r>
+          </w:p>
+          <w:p>
+            <w:pPr>
+              <w:rPr>
+                <w:lang w:val="en-US"/>
+              </w:rPr>
+            </w:pPr>
+            <w:r>
+              <w:rPr>
+                <w:lang w:val="en-US"/>
+              </w:rPr>
+              <w:t xml:space="preserve">  - Example commits: "refactor: harden HighScoreService file IO", "feat: allow overriding settings directory", "docs: add JavaDoc for GameSettingsStore".</w:t>
+            </w:r>
+          </w:p>
+          <w:p>
+            <w:pPr>
+              <w:rPr>
+                <w:lang w:val="en-US"/>
+              </w:rPr>
+            </w:pPr>
+            <w:r>
+              <w:rPr>
+                <w:lang w:val="en-US"/>
+              </w:rPr>
+              <w:t xml:space="preserve">  - Prefer many small commits instead of one giant one.</w:t>
+            </w:r>
+          </w:p>
+          <w:p>
+            <w:pPr>
+              <w:rPr>
+                <w:lang w:val="en-US"/>
+              </w:rPr>
+            </w:pPr>
+            <w:r>
+              <w:rPr>
+                <w:lang w:val="en-US"/>
+              </w:rPr>
+              <w:t>- Commit messages should clearly state what changed and why, using prefixes like "feat:", "fix:", "refactor:", "docs:".</w:t>
+            </w:r>
+          </w:p>
+          <w:p>
+            <w:pPr>
+              <w:rPr>
+                <w:lang w:val="en-US"/>
+              </w:rPr>
+            </w:pPr>
+            <w:r>
+              <w:rPr>
+                <w:lang w:val="en-US"/>
+              </w:rPr>
+              <w:lastRenderedPageBreak/>
+              <w:t>- Avoid meaningless messages like "wip" or "misc".</w:t>
+            </w:r>
+          </w:p>
+          <w:p>
+            <w:pPr>
+              <w:rPr>
+                <w:lang w:val="en-US"/>
+              </w:rPr>
+            </w:pPr>
+          </w:p>
+          <w:p>
+            <w:pPr>
+              <w:rPr>
+                <w:lang w:val="en-US"/>
+              </w:rPr>
+            </w:pPr>
+            <w:r>
+              <w:rPr>
+                <w:lang w:val="en-US"/>
+              </w:rPr>
+              <w:t>Docs-local usage:</w:t>
+            </w:r>
+          </w:p>
+          <w:p>
+            <w:pPr>
+              <w:rPr>
+                <w:lang w:val="en-US"/>
+              </w:rPr>
+            </w:pPr>
+            <w:r>
+              <w:rPr>
+                <w:lang w:val="en-US"/>
+              </w:rPr>
+              <w:t>- For any change that affects file paths, persistence format, or system properties, create/update note files under docs-local/ describing the behaviour:</w:t>
+            </w:r>
+          </w:p>
+          <w:p>
+            <w:pPr>
+              <w:rPr>
+                <w:lang w:val="en-US"/>
+              </w:rPr>
+            </w:pPr>
+            <w:r>
+              <w:rPr>
+                <w:lang w:val="en-US"/>
+              </w:rPr>
+              <w:t xml:space="preserve">  - Example: docs-local/persistence/highscore-storage-spec.md</w:t>
+            </w:r>
+          </w:p>
+          <w:p>
+            <w:pPr>
+              <w:rPr>
+                <w:lang w:val="en-US"/>
+              </w:rPr>
+            </w:pPr>
+            <w:r>
+              <w:rPr>
+                <w:lang w:val="en-US"/>
+              </w:rPr>
+              <w:t xml:space="preserve">  - Example: docs-local/persistence/settings-storage-spec.md</w:t>
+            </w:r>
+          </w:p>
+          <w:p>
+            <w:pPr>
+              <w:rPr>
+                <w:lang w:val="en-US"/>
+              </w:rPr>
+            </w:pPr>
+            <w:r>
+              <w:rPr>
+                <w:lang w:val="en-US"/>
+              </w:rPr>
+              <w:t>- In the chat, only give:</w:t>
+            </w:r>
+          </w:p>
+          <w:p>
+            <w:pPr>
+              <w:rPr>
+                <w:lang w:val="en-US"/>
+              </w:rPr>
+            </w:pPr>
+            <w:r>
+              <w:rPr>
+                <w:lang w:val="en-US"/>
+              </w:rPr>
+              <w:t xml:space="preserve">  - A short summary of improvements,</w:t>
+            </w:r>
+          </w:p>
+          <w:p>
+            <w:pPr>
+              <w:rPr>
+                <w:lang w:val="en-US"/>
+              </w:rPr>
+            </w:pPr>
+            <w:r>
+              <w:rPr>
+                <w:lang w:val="en-US"/>
+              </w:rPr>
+              <w:t xml:space="preserve">  - The paths and intended content of the docs-local files.</w:t>
+            </w:r>
+          </w:p>
+          <w:p>
+            <w:pPr>
+              <w:rPr>
+                <w:lang w:val="en-US"/>
+              </w:rPr>
+            </w:pPr>
+            <w:r>
+              <w:rPr>
+                <w:lang w:val="en-US"/>
+              </w:rPr>
+              <w:t>- Large explanations, property tables, or migration notes must be written as docs-local markdown files instead of long chat messages.</w:t>
+            </w:r>
+          </w:p>
+          <w:p>
+            <w:pPr>
+              <w:rPr>
+                <w:lang w:val="en-US"/>
+              </w:rPr>
+            </w:pPr>
+          </w:p>
+          <w:p>
+            <w:pPr>
+              <w:rPr>
+                <w:lang w:val="en-US"/>
+              </w:rPr>
+            </w:pPr>
+            <w:r>
+              <w:rPr>
+                <w:lang w:val="en-US"/>
+              </w:rPr>
+              <w:t>Testing:</w:t>
+            </w:r>
+          </w:p>
+          <w:p>
+            <w:pPr>
+              <w:rPr>
+                <w:lang w:val="en-US"/>
+              </w:rPr>
+            </w:pPr>
+            <w:r>
+              <w:rPr>
+                <w:lang w:val="en-US"/>
+              </w:rPr>
+              <w:t>- Coordinate with the logic engineer to ensure that some tests under src/test/java cover settings and high score behaviours where reasonable.</w:t>
+            </w:r>
+          </w:p>
+          <w:p>
+            <w:pPr>
+              <w:rPr>
+                <w:lang w:val="en-US"/>
+              </w:rPr>
+            </w:pPr>
+            <w:r>
+              <w:rPr>
+                <w:lang w:val="en-US"/>
+              </w:rPr>
+              <w:t>- Suggest test ideas and locations (e.g. com.comp2042.config.GameSettingsStoreTest), and, if needed, create skeleton test classes.</w:t>
+            </w:r>
+          </w:p>
+          <w:p>
+            <w:pPr>
+              <w:rPr>
+                <w:lang w:val="en-US"/>
+              </w:rPr>
+            </w:pPr>
+          </w:p>
+          <w:p>
+            <w:pPr>
+              <w:rPr>
+                <w:lang w:val="en-US"/>
+              </w:rPr>
+            </w:pPr>
+            <w:r>
+              <w:rPr>
+                <w:lang w:val="en-US"/>
+              </w:rPr>
+              <w:t>When editing files:</w:t>
+            </w:r>
+          </w:p>
+          <w:p>
+            <w:pPr>
+              <w:rPr>
+                <w:lang w:val="en-US"/>
+              </w:rPr>
+            </w:pPr>
+            <w:r>
+              <w:rPr>
+                <w:lang w:val="en-US"/>
+              </w:rPr>
+              <w:t>- When you modify a Java class, output the full, compilable content the first time you touch it.</w:t>
+            </w:r>
+          </w:p>
+          <w:p>
+            <w:pPr>
+              <w:rPr>
+                <w:lang w:val="en-US"/>
+              </w:rPr>
+            </w:pPr>
+            <w:r>
+              <w:rPr>
+                <w:lang w:val="en-US"/>
+              </w:rPr>
+              <w:t>- If you introduce system properties or configurable paths (e.g. tetris.settings.dir, tetris.highscores.file), clearly explain:</w:t>
+            </w:r>
+          </w:p>
+          <w:p>
+            <w:pPr>
+              <w:rPr>
+                <w:lang w:val="en-US"/>
+              </w:rPr>
+            </w:pPr>
+            <w:r>
+              <w:rPr>
+                <w:lang w:val="en-US"/>
+              </w:rPr>
+              <w:t xml:space="preserve">  - Default behaviour,</w:t>
+            </w:r>
+          </w:p>
+          <w:p>
+            <w:pPr>
+              <w:rPr>
+                <w:lang w:val="en-US"/>
+              </w:rPr>
+            </w:pPr>
+            <w:r>
+              <w:rPr>
+                <w:lang w:val="en-US"/>
+              </w:rPr>
+              <w:t xml:space="preserve">  - Override precedence,</w:t>
+            </w:r>
+          </w:p>
+          <w:p>
+            <w:pPr>
+              <w:rPr>
+                <w:lang w:val="en-US"/>
+              </w:rPr>
+            </w:pPr>
+            <w:r>
+              <w:rPr>
+                <w:lang w:val="en-US"/>
+              </w:rPr>
+              <w:t xml:space="preserve">  - How this should be mentioned in README.md.</w:t>
+            </w:r>
+          </w:p>
+          <w:p>
+            <w:pPr>
+              <w:rPr>
+                <w:lang w:val="en-US"/>
+              </w:rPr>
+            </w:pPr>
+          </w:p>
+          <w:p>
+            <w:pPr>
+              <w:rPr>
+                <w:lang w:val="en-US"/>
+              </w:rPr>
+            </w:pPr>
+            <w:r>
+              <w:rPr>
+                <w:lang w:val="en-US"/>
+              </w:rPr>
+              <w:t>README / diagram hints:</w:t>
+            </w:r>
+          </w:p>
+          <w:p>
+            <w:pPr>
+              <w:rPr>
+                <w:lang w:val="en-US"/>
+              </w:rPr>
+            </w:pPr>
+            <w:r>
+              <w:rPr>
+                <w:lang w:val="en-US"/>
+              </w:rPr>
+              <w:t>- For each significant change, provide one or two English sentences suitable for the README under "Refactoring" or "Implemented and Working Properly".</w:t>
+            </w:r>
+          </w:p>
+          <w:p>
+            <w:pPr>
+              <w:rPr>
+                <w:lang w:val="en-US"/>
+              </w:rPr>
+            </w:pPr>
+            <w:r>
+              <w:rPr>
+                <w:lang w:val="en-US"/>
+              </w:rPr>
+              <w:t>- Also suggest how to represent these service classes (GameSettingsStore, HighScoreService, ResourceManager, BackgroundMusicManager) in the class diagram.</w:t>
+            </w:r>
+          </w:p>
+          <w:p>
+            <w:pPr>
+              <w:rPr>
+                <w:lang w:val="en-US"/>
+              </w:rPr>
+            </w:pPr>
+          </w:p>
+          <w:p>
+            <w:pPr>
+              <w:rPr>
+                <w:lang w:val="en-US"/>
+              </w:rPr>
+            </w:pPr>
+            <w:r>
+              <w:rPr>
+                <w:lang w:val="en-US"/>
+              </w:rPr>
+              <w:t>Language:</w:t>
+            </w:r>
+          </w:p>
+          <w:p>
+            <w:pPr>
+              <w:rPr>
+                <w:lang w:val="en-US"/>
+              </w:rPr>
+            </w:pPr>
+            <w:r>
+              <w:rPr>
+                <w:lang w:val="en-US"/>
+              </w:rPr>
+              <w:t>- Explanations to me should be in Japanese (polite tone).</w:t>
+            </w:r>
+          </w:p>
+          <w:p>
+            <w:pPr>
+              <w:rPr>
+                <w:lang w:val="en-US"/>
+              </w:rPr>
+            </w:pPr>
+            <w:r>
+              <w:rPr>
+                <w:lang w:val="en-US"/>
+              </w:rPr>
+              <w:t>- Code and identifiers stay in English.</w:t>
+            </w:r>
+          </w:p>
+          <w:p>
+            <w:pPr>
+              <w:rPr>
+                <w:lang w:val="en-US"/>
+              </w:rPr>
+            </w:pPr>
+          </w:p>
+          <w:p>
+            <w:pPr>
+              <w:rPr>
+                <w:lang w:val="en-US"/>
+              </w:rPr>
+            </w:pPr>
+            <w:r>
+              <w:rPr>
+                <w:lang w:val="en-US"/>
+              </w:rPr>
+              <w:t>Ignore demo video topics. Focus on stability, persistence, resource management, and documentation readiness.</w:t>
+            </w:r>
+          </w:p>
+          <w:p>
+            <w:pPr>
+              <w:rPr>
+                <w:lang w:val="en-US"/>
+              </w:rPr>
+            </w:pPr>
+          </w:p>
+          <w:p>
+            <w:pPr>
+              <w:rPr>
+                <w:lang w:val="en-US"/>
+              </w:rPr>
+            </w:pPr>
+          </w:p>
+          <w:p>
+            <w:pPr>
+              <w:rPr>
+                <w:lang w:val="en-US"/>
+              </w:rPr>
+            </w:pPr>
+          </w:p>
+          <w:p>
+            <w:pPr>
+              <w:rPr>
+                <w:lang w:val="en-US"/>
+              </w:rPr>
+            </w:pPr>
+          </w:p>
+          <w:p>
+            <w:pPr>
+              <w:rPr>
+                <w:lang w:val="en-US"/>
+              </w:rPr>
+            </w:pPr>
+          </w:p>
+          <w:p>
+            <w:pPr>
+              <w:rPr>
+                <w:lang w:val="en-US"/>
+              </w:rPr>
+            </w:pPr>
+          </w:p>
+        </w:tc>
+      </w:tr>
+      <w:tr>
+        <w:tc>
+          <w:tcPr>
+            <w:tcW w:w="535" w:type="dxa"/>
+          </w:tcPr>
+          <w:p>
+            <w:pPr>
+              <w:rPr>
+                <w:lang w:val="en-US"/>
+              </w:rPr>
+            </w:pPr>
+            <w:r>
+              <w:rPr>
+                <w:lang w:val="en-US"/>
+              </w:rPr>
+              <w:lastRenderedPageBreak/>
+              <w:t>4.</w:t>
+            </w:r>
+          </w:p>
+        </w:tc>
+        <w:tc>
+          <w:tcPr>
+            <w:tcW w:w="8481" w:type="dxa"/>
+          </w:tcPr>
+          <w:p>
+            <w:pPr>
+              <w:rPr>
+                <w:b/>
+                <w:bCs/>
+                <w:lang w:val="en-US"/>
+              </w:rPr>
+            </w:pPr>
+            <w:r>
+              <w:rPr>
+                <w:b/>
+                <w:bCs/>
+                <w:lang w:val="en-US"/>
+              </w:rPr>
+              <w:t>AI responses (copy key sections of responses you found useful):</w:t>
+            </w:r>
+          </w:p>
+          <w:p>
+            <w:pPr>
+              <w:rPr>
+                <w:b/>
+                <w:bCs/>
+                <w:lang w:val="en-US"/>
+              </w:rPr>
+            </w:pPr>
+            <w:r>
+              <w:rPr>
+                <w:b/>
+                <w:bCs/>
+                <w:lang w:val="en-US"/>
+              </w:rPr>
+              <w:t>- Proposed making `GameSettingsStore` and `HighScoreService` support overrideable directories plus atomic writes, and to add JavaDoc explaining default vs override precedence.</w:t>
+            </w:r>
+          </w:p>
+          <w:p>
+            <w:pPr>
+              <w:rPr>
+                <w:b/>
+                <w:bCs/>
+                <w:lang w:val="en-US"/>
+              </w:rPr>
+            </w:pPr>
+            <w:r>
+              <w:rPr>
+                <w:b/>
+                <w:bCs/>
+                <w:lang w:val="en-US"/>
+              </w:rPr>
+              <w:lastRenderedPageBreak/>
+              <w:t>- Suggested defensive resource/audio loading APIs that return `Optional` and guard JavaFX thread usage in `BackgroundMusicManager`.</w:t>
+            </w:r>
+          </w:p>
+          <w:p>
+            <w:pPr>
+              <w:rPr>
+                <w:lang w:val="en-US"/>
+              </w:rPr>
+            </w:pPr>
+            <w:r>
+              <w:rPr>
+                <w:b/>
+                <w:bCs/>
+                <w:lang w:val="en-US"/>
+              </w:rPr>
+              <w:t>- Recommended documenting the persistence rules under `docs-local/persistence/*` and expanding `GameSettingsStoreTest`/`HighScoreServiceTest`.</w:t>
+            </w:r>
+          </w:p>
+          <w:p>
+            <w:pPr>
+              <w:rPr>
+                <w:lang w:val="en-US"/>
+              </w:rPr>
+            </w:pPr>
+          </w:p>
+          <w:p>
+            <w:pPr>
+              <w:rPr>
+                <w:lang w:val="en-US"/>
+              </w:rPr>
+            </w:pPr>
+          </w:p>
+        </w:tc>
+      </w:tr>
+      <w:tr>
+        <w:tc>
+          <w:tcPr>
+            <w:tcW w:w="535" w:type="dxa"/>
+          </w:tcPr>
+          <w:p>
+            <w:pPr>
+              <w:rPr>
+                <w:lang w:val="en-US"/>
+              </w:rPr>
+            </w:pPr>
+            <w:r>
+              <w:rPr>
+                <w:lang w:val="en-US"/>
+              </w:rPr>
+              <w:lastRenderedPageBreak/>
+              <w:t>5.</w:t>
+            </w:r>
+          </w:p>
+        </w:tc>
+        <w:tc>
+          <w:tcPr>
+            <w:tcW w:w="8481" w:type="dxa"/>
+          </w:tcPr>
+          <w:p>
+            <w:pPr>
+              <w:rPr>
+                <w:b/>
+                <w:bCs/>
+              </w:rPr>
+            </w:pPr>
+            <w:r>
+              <w:rPr>
+                <w:b/>
+                <w:bCs/>
+              </w:rPr>
+              <w:t>How you used the output:</w:t>
+            </w:r>
+          </w:p>
+          <w:p>
+            <w:pPr>
+              <w:rPr>
+                <w:b/>
+                <w:bCs/>
+              </w:rPr>
+            </w:pPr>
+            <w:r>
+              <w:rPr>
+                <w:b/>
+                <w:bCs/>
+              </w:rPr>
+              <w:t>- Used the notes as a brainstorming checklist, then rewrote the persistence classes by hand (no generated code) to add temp-file writes, better logging, and dependency injection-friendly constructors.</w:t>
+            </w:r>
+          </w:p>
+          <w:p>
+            <w:r>
+              <w:rPr>
+                <w:b/>
+                <w:bCs/>
+              </w:rPr>
+              <w:t>- Added my own README bullet points plus diagrams, created the requested docs-local files, and reran `./mvnw test`/`./mvnw clean compile` after updating the tests to guard against regressions.</w:t>
+            </w:r>
+          </w:p>
           <w:p/>
           <w:p/>
           <w:p/>
@@ -486,14 +5382,537 @@
           <w:p/>
         </w:tc>
       </w:tr>
+      <w:tr>
+        <w:tc>
+          <w:tcPr>
+            <w:tcW w:w="535" w:type="dxa"/>
+          </w:tcPr>
+          <w:p>
+            <w:pPr>
+              <w:rPr>
+                <w:lang w:val="en-US"/>
+              </w:rPr>
+            </w:pPr>
+            <w:r>
+              <w:rPr>
+                <w:lang w:val="en-US"/>
+              </w:rPr>
+              <w:t>6.</w:t>
+            </w:r>
+          </w:p>
+        </w:tc>
+        <w:tc>
+          <w:tcPr>
+            <w:tcW w:w="8481" w:type="dxa"/>
+          </w:tcPr>
+          <w:p>
+            <w:pPr>
+              <w:rPr>
+                <w:b/>
+                <w:bCs/>
+              </w:rPr>
+            </w:pPr>
+            <w:r>
+              <w:rPr>
+                <w:b/>
+                <w:bCs/>
+              </w:rPr>
+              <w:t>Personal modifications made to AI suggestions:</w:t>
+            </w:r>
+          </w:p>
+          <w:p>
+            <w:pPr>
+              <w:rPr>
+                <w:b/>
+                <w:bCs/>
+              </w:rPr>
+            </w:pPr>
+            <w:r>
+              <w:rPr>
+                <w:b/>
+                <w:bCs/>
+              </w:rPr>
+              <w:t>- Adopted different naming (`StorageLocationResolver`) and retained my existing exception hierarchy rather than the proposed one, ensuring the style matched the rest of the coursework.</w:t>
+            </w:r>
+          </w:p>
+          <w:p>
+            <w:r>
+              <w:rPr>
+                <w:b/>
+                <w:bCs/>
+              </w:rPr>
+              <w:t>- Expanded the unit tests with additional corrupted-file cases and ran manual leaderboard imports to confirm nothing silently fails before committing.</w:t>
+            </w:r>
+          </w:p>
+          <w:p/>
+          <w:p/>
+          <w:p/>
+          <w:p/>
+          <w:p/>
+          <w:p/>
+        </w:tc>
+      </w:tr>
     </w:tbl>
+    <w:p/>
+    <w:p/>
     <w:p>
       <w:pPr>
         <w:rPr>
-          <w:lang w:val="en-US"/>
+          <w:rFonts w:hint="eastAsia"/>
+          <w:lang w:eastAsia="ja-JP"/>
         </w:rPr>
       </w:pPr>
+      <w:r>
+        <w:rPr>
+          <w:rFonts w:hint="eastAsia"/>
+          <w:lang w:eastAsia="ja-JP"/>
+        </w:rPr>
+        <w:t>Entry4</w:t>
+      </w:r>
     </w:p>
+    <w:tbl>
+      <w:tblPr>
+        <w:tblStyle w:val="TableGrid"/>
+        <w:tblW w:w="0" w:type="auto"/>
+        <w:tblLook w:val="04A0" w:firstRow="1" w:lastRow="0" w:firstColumn="1" w:lastColumn="0" w:noHBand="0" w:noVBand="1"/>
+      </w:tblPr>
+      <w:tblGrid>
+        <w:gridCol w:w="535"/>
+        <w:gridCol w:w="8481"/>
+      </w:tblGrid>
+      <w:tr>
+        <w:tc>
+          <w:tcPr>
+            <w:tcW w:w="535" w:type="dxa"/>
+          </w:tcPr>
+          <w:p>
+            <w:pPr>
+              <w:rPr>
+                <w:lang w:val="en-US"/>
+              </w:rPr>
+            </w:pPr>
+            <w:r>
+              <w:rPr>
+                <w:lang w:val="en-US"/>
+              </w:rPr>
+              <w:t>1.</w:t>
+            </w:r>
+          </w:p>
+        </w:tc>
+        <w:tc>
+          <w:tcPr>
+            <w:tcW w:w="8481" w:type="dxa"/>
+          </w:tcPr>
+          <w:p>
+            <w:pPr>
+              <w:rPr>
+                <w:b/>
+                <w:bCs/>
+                <w:lang w:val="en-US"/>
+              </w:rPr>
+            </w:pPr>
+            <w:r>
+              <w:rPr>
+                <w:b/>
+                <w:bCs/>
+                <w:lang w:val="en-US"/>
+              </w:rPr>
+              <w:t>Tool used and date:</w:t>
+            </w:r>
+          </w:p>
+          <w:p>
+            <w:pPr>
+              <w:pStyle w:val="ListParagraph"/>
+              <w:rPr>
+                <w:lang w:val="en-US"/>
+              </w:rPr>
+            </w:pPr>
+          </w:p>
+          <w:p>
+            <w:pPr>
+              <w:pStyle w:val="ListParagraph"/>
+              <w:rPr>
+                <w:lang w:val="en-US"/>
+              </w:rPr>
+            </w:pPr>
+            <w:r>
+              <w:rPr>
+                <w:lang w:val="en-US"/>
+              </w:rPr>
+              <w:t>ChatGPT Codex CLI, 2025-12-05 20:18 JST</w:t>
+            </w:r>
+          </w:p>
+          <w:p>
+            <w:pPr>
+              <w:pStyle w:val="ListParagraph"/>
+              <w:rPr>
+                <w:lang w:val="en-US"/>
+              </w:rPr>
+            </w:pPr>
+          </w:p>
+          <w:p>
+            <w:pPr>
+              <w:pStyle w:val="ListParagraph"/>
+              <w:rPr>
+                <w:lang w:val="en-US"/>
+              </w:rPr>
+            </w:pPr>
+          </w:p>
+        </w:tc>
+      </w:tr>
+      <w:tr>
+        <w:tc>
+          <w:tcPr>
+            <w:tcW w:w="535" w:type="dxa"/>
+          </w:tcPr>
+          <w:p>
+            <w:pPr>
+              <w:rPr>
+                <w:lang w:val="en-US"/>
+              </w:rPr>
+            </w:pPr>
+            <w:r>
+              <w:rPr>
+                <w:lang w:val="en-US"/>
+              </w:rPr>
+              <w:t>2.</w:t>
+            </w:r>
+          </w:p>
+        </w:tc>
+        <w:tc>
+          <w:tcPr>
+            <w:tcW w:w="8481" w:type="dxa"/>
+          </w:tcPr>
+          <w:p>
+            <w:pPr>
+              <w:rPr>
+                <w:b/>
+                <w:bCs/>
+                <w:lang w:val="en-US"/>
+              </w:rPr>
+            </w:pPr>
+            <w:r>
+              <w:rPr>
+                <w:b/>
+                <w:bCs/>
+                <w:lang w:val="en-US"/>
+              </w:rPr>
+              <w:t>Purpose:</w:t>
+            </w:r>
+          </w:p>
+          <w:p>
+            <w:pPr>
+              <w:rPr>
+                <w:lang w:val="en-US"/>
+              </w:rPr>
+            </w:pPr>
+            <w:r>
+              <w:rPr>
+                <w:b/>
+                <w:bCs/>
+                <w:lang w:val="en-US"/>
+              </w:rPr>
+              <w:t>Get UI/UX refactoring ideas (layout shell, CSS theming, documentation phrasing) to critique before rebuilding the front-end by hand.</w:t>
+            </w:r>
+          </w:p>
+        </w:tc>
+      </w:tr>
+      <w:tr>
+        <w:tc>
+          <w:tcPr>
+            <w:tcW w:w="535" w:type="dxa"/>
+          </w:tcPr>
+          <w:p>
+            <w:pPr>
+              <w:rPr>
+                <w:lang w:val="en-US"/>
+              </w:rPr>
+            </w:pPr>
+            <w:r>
+              <w:rPr>
+                <w:lang w:val="en-US"/>
+              </w:rPr>
+              <w:t>3.</w:t>
+            </w:r>
+          </w:p>
+        </w:tc>
+        <w:tc>
+          <w:tcPr>
+            <w:tcW w:w="8481" w:type="dxa"/>
+          </w:tcPr>
+          <w:p>
+            <w:pPr>
+              <w:rPr>
+                <w:b/>
+                <w:bCs/>
+                <w:lang w:val="en-US"/>
+              </w:rPr>
+            </w:pPr>
+            <w:r>
+              <w:rPr>
+                <w:b/>
+                <w:bCs/>
+                <w:lang w:val="en-US"/>
+              </w:rPr>
+              <w:t>You are the "Lead Frontend &amp; UI/UX Engineer" for a JavaFX Tetris coursework project.</w:t>
+            </w:r>
+          </w:p>
+          <w:p>
+            <w:pPr>
+              <w:rPr>
+                <w:b/>
+                <w:bCs/>
+                <w:lang w:val="en-US"/>
+              </w:rPr>
+            </w:pPr>
+            <w:r>
+              <w:rPr>
+                <w:b/>
+                <w:bCs/>
+                <w:lang w:val="en-US"/>
+              </w:rPr>
+              <w:t>...</w:t>
+            </w:r>
+          </w:p>
+          <w:p>
+            <w:pPr>
+              <w:rPr>
+                <w:lang w:val="en-US"/>
+              </w:rPr>
+            </w:pPr>
+            <w:r>
+              <w:rPr>
+                <w:b/>
+                <w:bCs/>
+                <w:lang w:val="en-US"/>
+              </w:rPr>
+              <w:t>Ignore anything about demo videos. Focus on UI/UX quality and consistency without breaking gameplay.</w:t>
+            </w:r>
+          </w:p>
+        </w:tc>
+      </w:tr>
+      <w:tr>
+        <w:tc>
+          <w:tcPr>
+            <w:tcW w:w="535" w:type="dxa"/>
+          </w:tcPr>
+          <w:p>
+            <w:pPr>
+              <w:rPr>
+                <w:lang w:val="en-US"/>
+              </w:rPr>
+            </w:pPr>
+            <w:r>
+              <w:rPr>
+                <w:lang w:val="en-US"/>
+              </w:rPr>
+              <w:lastRenderedPageBreak/>
+              <w:t>4.</w:t>
+            </w:r>
+          </w:p>
+        </w:tc>
+        <w:tc>
+          <w:tcPr>
+            <w:tcW w:w="8481" w:type="dxa"/>
+          </w:tcPr>
+          <w:p>
+            <w:pPr>
+              <w:rPr>
+                <w:b/>
+                <w:bCs/>
+                <w:lang w:val="en-US"/>
+              </w:rPr>
+            </w:pPr>
+            <w:r>
+              <w:rPr>
+                <w:b/>
+                <w:bCs/>
+                <w:lang w:val="en-US"/>
+              </w:rPr>
+              <w:t>AI responses (copy key sections of responses you found useful):</w:t>
+            </w:r>
+          </w:p>
+          <w:p>
+            <w:pPr>
+              <w:rPr>
+                <w:b/>
+                <w:bCs/>
+                <w:lang w:val="en-US"/>
+              </w:rPr>
+            </w:pPr>
+            <w:r>
+              <w:rPr>
+                <w:b/>
+                <w:bCs/>
+                <w:lang w:val="en-US"/>
+              </w:rPr>
+              <w:t>- Proposed a consistent shell + overlay layout for Start Menu, Mode Select, Settings, Help, and the in-game HUD so every screen feels cohesive.</w:t>
+            </w:r>
+          </w:p>
+          <w:p>
+            <w:pPr>
+              <w:rPr>
+                <w:b/>
+                <w:bCs/>
+                <w:lang w:val="en-US"/>
+              </w:rPr>
+            </w:pPr>
+            <w:r>
+              <w:rPr>
+                <w:b/>
+                <w:bCs/>
+                <w:lang w:val="en-US"/>
+              </w:rPr>
+              <w:t>- Mapped out a neo-retro palette plus glassmorphism styling for `window_style.css`, including hover/focus states and tooltip accents.</w:t>
+            </w:r>
+          </w:p>
+          <w:p>
+            <w:pPr>
+              <w:rPr>
+                <w:lang w:val="en-US"/>
+              </w:rPr>
+            </w:pPr>
+            <w:r>
+              <w:rPr>
+                <w:b/>
+                <w:bCs/>
+                <w:lang w:val="en-US"/>
+              </w:rPr>
+              <w:t>- Recommended syncing Java classes (`HudPanel`, `GameOverPanel`, `NotificationPanel`) with the new hierarchy and capturing rationale in `docs-local/ui/ui-notes-20251205.md`.</w:t>
+            </w:r>
+          </w:p>
+        </w:tc>
+      </w:tr>
+      <w:tr>
+        <w:tc>
+          <w:tcPr>
+            <w:tcW w:w="535" w:type="dxa"/>
+          </w:tcPr>
+          <w:p>
+            <w:pPr>
+              <w:rPr>
+                <w:lang w:val="en-US"/>
+              </w:rPr>
+            </w:pPr>
+            <w:r>
+              <w:rPr>
+                <w:lang w:val="en-US"/>
+              </w:rPr>
+              <w:t>5.</w:t>
+            </w:r>
+          </w:p>
+        </w:tc>
+        <w:tc>
+          <w:tcPr>
+            <w:tcW w:w="8481" w:type="dxa"/>
+          </w:tcPr>
+          <w:p>
+            <w:pPr>
+              <w:rPr>
+                <w:b/>
+                <w:bCs/>
+              </w:rPr>
+            </w:pPr>
+            <w:r>
+              <w:rPr>
+                <w:b/>
+                <w:bCs/>
+              </w:rPr>
+              <w:t>How you used the output:</w:t>
+            </w:r>
+          </w:p>
+          <w:p>
+            <w:pPr>
+              <w:rPr>
+                <w:b/>
+                <w:bCs/>
+              </w:rPr>
+            </w:pPr>
+            <w:r>
+              <w:rPr>
+                <w:b/>
+                <w:bCs/>
+              </w:rPr>
+              <w:t>- Treated it as a mood board / review, then rebuilt each FXML layout manually, adjusted CSS tokens to fit the actual assets, and updated the Java controllers without copy-pasting any code.</w:t>
+            </w:r>
+          </w:p>
+          <w:p>
+            <w:r>
+              <w:rPr>
+                <w:b/>
+                <w:bCs/>
+              </w:rPr>
+              <w:t>- After integrating, I reran `./mvnw clean javafx:run` to eyeball the UI, captured screenshots for the coursework report, and trimmed the documentation wording to my own English/Japanese mix.</w:t>
+            </w:r>
+          </w:p>
+        </w:tc>
+      </w:tr>
+      <w:tr>
+        <w:tc>
+          <w:tcPr>
+            <w:tcW w:w="535" w:type="dxa"/>
+          </w:tcPr>
+          <w:p>
+            <w:pPr>
+              <w:rPr>
+                <w:lang w:val="en-US"/>
+              </w:rPr>
+            </w:pPr>
+            <w:r>
+              <w:rPr>
+                <w:lang w:val="en-US"/>
+              </w:rPr>
+              <w:t>6.</w:t>
+            </w:r>
+          </w:p>
+        </w:tc>
+        <w:tc>
+          <w:tcPr>
+            <w:tcW w:w="8481" w:type="dxa"/>
+          </w:tcPr>
+          <w:p>
+            <w:pPr>
+              <w:rPr>
+                <w:b/>
+                <w:bCs/>
+              </w:rPr>
+            </w:pPr>
+            <w:r>
+              <w:rPr>
+                <w:b/>
+                <w:bCs/>
+              </w:rPr>
+              <w:t>Personal modifications made to AI suggestions:</w:t>
+            </w:r>
+          </w:p>
+          <w:p>
+            <w:pPr>
+              <w:rPr>
+                <w:b/>
+                <w:bCs/>
+              </w:rPr>
+            </w:pPr>
+            <w:r>
+              <w:rPr>
+                <w:b/>
+                <w:bCs/>
+              </w:rPr>
+              <w:t>- Changed the grid spacing, typography scale, and animation timings to match my own vision, and rewrote the README/UI notes from scratch using only the high-level structure that Codex suggested.</w:t>
+            </w:r>
+          </w:p>
+          <w:p>
+            <w:r>
+              <w:rPr>
+                <w:b/>
+                <w:bCs/>
+              </w:rPr>
+              <w:t>- Added manual accessibility checks (color-contrast measurements and keyboard focus traversal) that were not part of the response before finalising the commits.</w:t>
+            </w:r>
+          </w:p>
+        </w:tc>
+      </w:tr>
+    </w:tbl>
+    <w:p/>
     <w:sectPr>
       <w:pgSz w:w="11906" w:h="16838"/>
       <w:pgMar w:top="1440" w:right="1440" w:bottom="1440" w:left="1440" w:header="708" w:footer="708" w:gutter="0"/>
@@ -606,7 +6025,7 @@
   <w:docDefaults>
     <w:rPrDefault>
       <w:rPr>
-        <w:rFonts w:asciiTheme="minorHAnsi" w:eastAsiaTheme="minorHAnsi" w:hAnsiTheme="minorHAnsi" w:cstheme="minorBidi"/>
+        <w:rFonts w:asciiTheme="minorHAnsi" w:eastAsia="MS Mincho" w:hAnsiTheme="minorHAnsi" w:cstheme="minorBidi"/>
         <w:sz w:val="22"/>
         <w:szCs w:val="22"/>
         <w:lang w:val="en-GB" w:eastAsia="en-US" w:bidi="ar-SA"/>
